--- a/Laporan KP/DaftarIsi.docx
+++ b/Laporan KP/DaftarIsi.docx
@@ -6628,7 +6628,7 @@
           <w:sz w:val="24"/>
           <w:szCs w:val="24"/>
         </w:rPr>
-        <w:t xml:space="preserve"> (belum diedit)</w:t>
+        <w:t xml:space="preserve"> SISTEM</w:t>
       </w:r>
     </w:p>
     <w:p>
@@ -6677,14 +6677,23 @@
           <w:sz w:val="24"/>
           <w:szCs w:val="24"/>
         </w:rPr>
-        <w:t>Dataset</w:t>
-      </w:r>
-      <w:r>
-        <w:rPr>
-          <w:sz w:val="24"/>
-          <w:szCs w:val="24"/>
-        </w:rPr>
-        <w:t>...............................................................................</w:t>
+        <w:t>Data</w:t>
+      </w:r>
+      <w:r>
+        <w:rPr>
+          <w:i/>
+          <w:iCs/>
+          <w:sz w:val="24"/>
+          <w:szCs w:val="24"/>
+        </w:rPr>
+        <w:t>base</w:t>
+      </w:r>
+      <w:r>
+        <w:rPr>
+          <w:sz w:val="24"/>
+          <w:szCs w:val="24"/>
+        </w:rPr>
+        <w:t>............................................................................</w:t>
       </w:r>
       <w:r>
         <w:rPr>
@@ -6741,14 +6750,42 @@
           <w:sz w:val="24"/>
           <w:szCs w:val="24"/>
         </w:rPr>
-        <w:t>Desain Proses Sistem</w:t>
-      </w:r>
-      <w:r>
-        <w:rPr>
-          <w:sz w:val="24"/>
-          <w:szCs w:val="24"/>
-        </w:rPr>
-        <w:t>.....................................................................</w:t>
+        <w:t>Desain Proses</w:t>
+      </w:r>
+      <w:r>
+        <w:rPr>
+          <w:sz w:val="24"/>
+          <w:szCs w:val="24"/>
+        </w:rPr>
+        <w:t>................................................</w:t>
+      </w:r>
+      <w:r>
+        <w:rPr>
+          <w:sz w:val="24"/>
+          <w:szCs w:val="24"/>
+        </w:rPr>
+        <w:t>.........</w:t>
+      </w:r>
+      <w:r>
+        <w:rPr>
+          <w:sz w:val="24"/>
+          <w:szCs w:val="24"/>
+        </w:rPr>
+        <w:t>...</w:t>
+      </w:r>
+      <w:r>
+        <w:rPr>
+          <w:sz w:val="24"/>
+          <w:szCs w:val="24"/>
+        </w:rPr>
+        <w:t>.</w:t>
+      </w:r>
+      <w:r>
+        <w:rPr>
+          <w:sz w:val="24"/>
+          <w:szCs w:val="24"/>
+        </w:rPr>
+        <w:t>..................</w:t>
       </w:r>
       <w:r>
         <w:rPr>
@@ -6763,7 +6800,14 @@
           <w:sz w:val="24"/>
           <w:szCs w:val="24"/>
         </w:rPr>
-        <w:t>4-3</w:t>
+        <w:t>4-</w:t>
+      </w:r>
+      <w:r>
+        <w:rPr>
+          <w:sz w:val="24"/>
+          <w:szCs w:val="24"/>
+        </w:rPr>
+        <w:t>12</w:t>
       </w:r>
     </w:p>
     <w:p>
@@ -6799,7 +6843,7 @@
           <w:sz w:val="24"/>
           <w:szCs w:val="24"/>
         </w:rPr>
-        <w:t xml:space="preserve">Desain Proses Pengumpulan </w:t>
+        <w:t xml:space="preserve">Proses </w:t>
       </w:r>
       <w:r>
         <w:rPr>
@@ -6809,7 +6853,7 @@
           <w:sz w:val="24"/>
           <w:szCs w:val="24"/>
         </w:rPr>
-        <w:t>Dataset</w:t>
+        <w:t>Login</w:t>
       </w:r>
       <w:r>
         <w:rPr>
@@ -6817,7 +6861,23 @@
           <w:sz w:val="24"/>
           <w:szCs w:val="24"/>
         </w:rPr>
-        <w:t>.....................................</w:t>
+        <w:t>.............................</w:t>
+      </w:r>
+      <w:r>
+        <w:rPr>
+          <w:position w:val="-1"/>
+          <w:sz w:val="24"/>
+          <w:szCs w:val="24"/>
+        </w:rPr>
+        <w:t>....................................</w:t>
+      </w:r>
+      <w:r>
+        <w:rPr>
+          <w:position w:val="-1"/>
+          <w:sz w:val="24"/>
+          <w:szCs w:val="24"/>
+        </w:rPr>
+        <w:t>........</w:t>
       </w:r>
       <w:r>
         <w:rPr>
@@ -6834,7 +6894,15 @@
           <w:sz w:val="24"/>
           <w:szCs w:val="24"/>
         </w:rPr>
-        <w:t>4-3</w:t>
+        <w:t>4-</w:t>
+      </w:r>
+      <w:r>
+        <w:rPr>
+          <w:position w:val="-1"/>
+          <w:sz w:val="24"/>
+          <w:szCs w:val="24"/>
+        </w:rPr>
+        <w:t>12</w:t>
       </w:r>
     </w:p>
     <w:p>
@@ -6870,7 +6938,376 @@
           <w:sz w:val="24"/>
           <w:szCs w:val="24"/>
         </w:rPr>
-        <w:t xml:space="preserve">Desain Proses </w:t>
+        <w:t>Proses Pencatatan Transaksi Pembelian</w:t>
+      </w:r>
+      <w:r>
+        <w:rPr>
+          <w:position w:val="-1"/>
+          <w:sz w:val="24"/>
+          <w:szCs w:val="24"/>
+        </w:rPr>
+        <w:t>........................</w:t>
+      </w:r>
+      <w:r>
+        <w:rPr>
+          <w:position w:val="-1"/>
+          <w:sz w:val="24"/>
+          <w:szCs w:val="24"/>
+        </w:rPr>
+        <w:t>..</w:t>
+      </w:r>
+      <w:r>
+        <w:rPr>
+          <w:position w:val="-1"/>
+          <w:sz w:val="24"/>
+          <w:szCs w:val="24"/>
+        </w:rPr>
+        <w:t>...</w:t>
+      </w:r>
+      <w:r>
+        <w:rPr>
+          <w:position w:val="-1"/>
+          <w:sz w:val="24"/>
+          <w:szCs w:val="24"/>
+        </w:rPr>
+        <w:t xml:space="preserve">. </w:t>
+      </w:r>
+      <w:r>
+        <w:rPr>
+          <w:position w:val="-1"/>
+          <w:sz w:val="24"/>
+          <w:szCs w:val="24"/>
+        </w:rPr>
+        <w:t>4-</w:t>
+      </w:r>
+      <w:r>
+        <w:rPr>
+          <w:position w:val="-1"/>
+          <w:sz w:val="24"/>
+          <w:szCs w:val="24"/>
+        </w:rPr>
+        <w:t>13</w:t>
+      </w:r>
+    </w:p>
+    <w:p>
+      <w:pPr>
+        <w:spacing w:line="480" w:lineRule="auto"/>
+        <w:ind w:left="1026"/>
+        <w:rPr>
+          <w:position w:val="-1"/>
+          <w:sz w:val="24"/>
+          <w:szCs w:val="24"/>
+        </w:rPr>
+      </w:pPr>
+      <w:r>
+        <w:rPr>
+          <w:position w:val="-1"/>
+          <w:sz w:val="24"/>
+          <w:szCs w:val="24"/>
+        </w:rPr>
+        <w:t xml:space="preserve">4.2.3.  </w:t>
+      </w:r>
+      <w:r>
+        <w:rPr>
+          <w:spacing w:val="40"/>
+          <w:position w:val="-1"/>
+          <w:sz w:val="24"/>
+          <w:szCs w:val="24"/>
+        </w:rPr>
+        <w:t xml:space="preserve"> </w:t>
+      </w:r>
+      <w:r>
+        <w:rPr>
+          <w:position w:val="-1"/>
+          <w:sz w:val="24"/>
+          <w:szCs w:val="24"/>
+        </w:rPr>
+        <w:t>Proses Pencatatan Transaksi Penjualan</w:t>
+      </w:r>
+      <w:r>
+        <w:rPr>
+          <w:position w:val="-1"/>
+          <w:sz w:val="24"/>
+          <w:szCs w:val="24"/>
+        </w:rPr>
+        <w:t>......</w:t>
+      </w:r>
+      <w:r>
+        <w:rPr>
+          <w:position w:val="-1"/>
+          <w:sz w:val="24"/>
+          <w:szCs w:val="24"/>
+        </w:rPr>
+        <w:t>......................</w:t>
+      </w:r>
+      <w:r>
+        <w:rPr>
+          <w:position w:val="-1"/>
+          <w:sz w:val="24"/>
+          <w:szCs w:val="24"/>
+        </w:rPr>
+        <w:t>....4-1</w:t>
+      </w:r>
+      <w:r>
+        <w:rPr>
+          <w:position w:val="-1"/>
+          <w:sz w:val="24"/>
+          <w:szCs w:val="24"/>
+        </w:rPr>
+        <w:t>6</w:t>
+      </w:r>
+    </w:p>
+    <w:p>
+      <w:pPr>
+        <w:spacing w:line="480" w:lineRule="auto"/>
+        <w:ind w:left="1026"/>
+        <w:rPr>
+          <w:position w:val="-1"/>
+          <w:sz w:val="24"/>
+          <w:szCs w:val="24"/>
+        </w:rPr>
+      </w:pPr>
+      <w:r>
+        <w:rPr>
+          <w:position w:val="-1"/>
+          <w:sz w:val="24"/>
+          <w:szCs w:val="24"/>
+        </w:rPr>
+        <w:t>4.2.</w:t>
+      </w:r>
+      <w:r>
+        <w:rPr>
+          <w:position w:val="-1"/>
+          <w:sz w:val="24"/>
+          <w:szCs w:val="24"/>
+        </w:rPr>
+        <w:t>4</w:t>
+      </w:r>
+      <w:r>
+        <w:rPr>
+          <w:position w:val="-1"/>
+          <w:sz w:val="24"/>
+          <w:szCs w:val="24"/>
+        </w:rPr>
+        <w:t xml:space="preserve">.  </w:t>
+      </w:r>
+      <w:r>
+        <w:rPr>
+          <w:spacing w:val="40"/>
+          <w:position w:val="-1"/>
+          <w:sz w:val="24"/>
+          <w:szCs w:val="24"/>
+        </w:rPr>
+        <w:t xml:space="preserve"> </w:t>
+      </w:r>
+      <w:r>
+        <w:rPr>
+          <w:position w:val="-1"/>
+          <w:sz w:val="24"/>
+          <w:szCs w:val="24"/>
+        </w:rPr>
+        <w:t xml:space="preserve">Proses </w:t>
+      </w:r>
+      <w:r>
+        <w:rPr>
+          <w:position w:val="-1"/>
+          <w:sz w:val="24"/>
+          <w:szCs w:val="24"/>
+        </w:rPr>
+        <w:t>Stok Opname</w:t>
+      </w:r>
+      <w:r>
+        <w:rPr>
+          <w:position w:val="-1"/>
+          <w:sz w:val="24"/>
+          <w:szCs w:val="24"/>
+        </w:rPr>
+        <w:t>.............</w:t>
+      </w:r>
+      <w:r>
+        <w:rPr>
+          <w:position w:val="-1"/>
+          <w:sz w:val="24"/>
+          <w:szCs w:val="24"/>
+        </w:rPr>
+        <w:t>.............................</w:t>
+      </w:r>
+      <w:r>
+        <w:rPr>
+          <w:position w:val="-1"/>
+          <w:sz w:val="24"/>
+          <w:szCs w:val="24"/>
+        </w:rPr>
+        <w:t>..................</w:t>
+      </w:r>
+      <w:r>
+        <w:rPr>
+          <w:spacing w:val="-7"/>
+          <w:position w:val="-1"/>
+          <w:sz w:val="24"/>
+          <w:szCs w:val="24"/>
+        </w:rPr>
+        <w:t xml:space="preserve"> </w:t>
+      </w:r>
+      <w:r>
+        <w:rPr>
+          <w:position w:val="-1"/>
+          <w:sz w:val="24"/>
+          <w:szCs w:val="24"/>
+        </w:rPr>
+        <w:t>4-1</w:t>
+      </w:r>
+      <w:r>
+        <w:rPr>
+          <w:position w:val="-1"/>
+          <w:sz w:val="24"/>
+          <w:szCs w:val="24"/>
+        </w:rPr>
+        <w:t>7</w:t>
+      </w:r>
+    </w:p>
+    <w:p>
+      <w:pPr>
+        <w:spacing w:line="480" w:lineRule="auto"/>
+        <w:ind w:left="1026"/>
+        <w:rPr>
+          <w:position w:val="-1"/>
+          <w:sz w:val="24"/>
+          <w:szCs w:val="24"/>
+        </w:rPr>
+      </w:pPr>
+      <w:r>
+        <w:rPr>
+          <w:position w:val="-1"/>
+          <w:sz w:val="24"/>
+          <w:szCs w:val="24"/>
+        </w:rPr>
+        <w:t>4.2.</w:t>
+      </w:r>
+      <w:r>
+        <w:rPr>
+          <w:position w:val="-1"/>
+          <w:sz w:val="24"/>
+          <w:szCs w:val="24"/>
+        </w:rPr>
+        <w:t>5</w:t>
+      </w:r>
+      <w:r>
+        <w:rPr>
+          <w:position w:val="-1"/>
+          <w:sz w:val="24"/>
+          <w:szCs w:val="24"/>
+        </w:rPr>
+        <w:t xml:space="preserve">.  </w:t>
+      </w:r>
+      <w:r>
+        <w:rPr>
+          <w:spacing w:val="40"/>
+          <w:position w:val="-1"/>
+          <w:sz w:val="24"/>
+          <w:szCs w:val="24"/>
+        </w:rPr>
+        <w:t xml:space="preserve"> </w:t>
+      </w:r>
+      <w:r>
+        <w:rPr>
+          <w:position w:val="-1"/>
+          <w:sz w:val="24"/>
+          <w:szCs w:val="24"/>
+        </w:rPr>
+        <w:t xml:space="preserve">Proses </w:t>
+      </w:r>
+      <w:r>
+        <w:rPr>
+          <w:position w:val="-1"/>
+          <w:sz w:val="24"/>
+          <w:szCs w:val="24"/>
+        </w:rPr>
+        <w:t>Tambah Data</w:t>
+      </w:r>
+      <w:r>
+        <w:rPr>
+          <w:position w:val="-1"/>
+          <w:sz w:val="24"/>
+          <w:szCs w:val="24"/>
+        </w:rPr>
+        <w:t>....................</w:t>
+      </w:r>
+      <w:r>
+        <w:rPr>
+          <w:position w:val="-1"/>
+          <w:sz w:val="24"/>
+          <w:szCs w:val="24"/>
+        </w:rPr>
+        <w:t>.............................</w:t>
+      </w:r>
+      <w:r>
+        <w:rPr>
+          <w:position w:val="-1"/>
+          <w:sz w:val="24"/>
+          <w:szCs w:val="24"/>
+        </w:rPr>
+        <w:t>............4-1</w:t>
+      </w:r>
+      <w:r>
+        <w:rPr>
+          <w:position w:val="-1"/>
+          <w:sz w:val="24"/>
+          <w:szCs w:val="24"/>
+        </w:rPr>
+        <w:t>8</w:t>
+      </w:r>
+    </w:p>
+    <w:p>
+      <w:pPr>
+        <w:spacing w:line="480" w:lineRule="auto"/>
+        <w:ind w:left="1026"/>
+        <w:rPr>
+          <w:position w:val="-1"/>
+          <w:sz w:val="24"/>
+          <w:szCs w:val="24"/>
+        </w:rPr>
+      </w:pPr>
+      <w:r>
+        <w:rPr>
+          <w:position w:val="-1"/>
+          <w:sz w:val="24"/>
+          <w:szCs w:val="24"/>
+        </w:rPr>
+        <w:t>4.2.</w:t>
+      </w:r>
+      <w:r>
+        <w:rPr>
+          <w:position w:val="-1"/>
+          <w:sz w:val="24"/>
+          <w:szCs w:val="24"/>
+        </w:rPr>
+        <w:t>6</w:t>
+      </w:r>
+      <w:r>
+        <w:rPr>
+          <w:position w:val="-1"/>
+          <w:sz w:val="24"/>
+          <w:szCs w:val="24"/>
+        </w:rPr>
+        <w:t xml:space="preserve">.  </w:t>
+      </w:r>
+      <w:r>
+        <w:rPr>
+          <w:spacing w:val="40"/>
+          <w:position w:val="-1"/>
+          <w:sz w:val="24"/>
+          <w:szCs w:val="24"/>
+        </w:rPr>
+        <w:t xml:space="preserve"> </w:t>
+      </w:r>
+      <w:r>
+        <w:rPr>
+          <w:position w:val="-1"/>
+          <w:sz w:val="24"/>
+          <w:szCs w:val="24"/>
+        </w:rPr>
+        <w:t xml:space="preserve">Proses </w:t>
       </w:r>
       <w:r>
         <w:rPr>
@@ -6880,7 +7317,7 @@
           <w:sz w:val="24"/>
           <w:szCs w:val="24"/>
         </w:rPr>
-        <w:t>Training</w:t>
+        <w:t>Edit</w:t>
       </w:r>
       <w:r>
         <w:rPr>
@@ -6888,7 +7325,31 @@
           <w:sz w:val="24"/>
           <w:szCs w:val="24"/>
         </w:rPr>
-        <w:t xml:space="preserve"> Model Klasifikasi............................</w:t>
+        <w:t xml:space="preserve"> Data</w:t>
+      </w:r>
+      <w:r>
+        <w:rPr>
+          <w:position w:val="-1"/>
+          <w:sz w:val="24"/>
+          <w:szCs w:val="24"/>
+        </w:rPr>
+        <w:t>.........</w:t>
+      </w:r>
+      <w:r>
+        <w:rPr>
+          <w:position w:val="-1"/>
+          <w:sz w:val="24"/>
+          <w:szCs w:val="24"/>
+        </w:rPr>
+        <w:t>...................................</w:t>
+      </w:r>
+      <w:r>
+        <w:rPr>
+          <w:position w:val="-1"/>
+          <w:sz w:val="24"/>
+          <w:szCs w:val="24"/>
+        </w:rPr>
+        <w:t>.......................</w:t>
       </w:r>
       <w:r>
         <w:rPr>
@@ -6905,7 +7366,15 @@
           <w:sz w:val="24"/>
           <w:szCs w:val="24"/>
         </w:rPr>
-        <w:t>4-7</w:t>
+        <w:t>4-1</w:t>
+      </w:r>
+      <w:r>
+        <w:rPr>
+          <w:position w:val="-1"/>
+          <w:sz w:val="24"/>
+          <w:szCs w:val="24"/>
+        </w:rPr>
+        <w:t>9</w:t>
       </w:r>
     </w:p>
     <w:p>
@@ -6924,7 +7393,23 @@
           <w:sz w:val="24"/>
           <w:szCs w:val="24"/>
         </w:rPr>
-        <w:t xml:space="preserve">4.2.3.  </w:t>
+        <w:t>4.2.</w:t>
+      </w:r>
+      <w:r>
+        <w:rPr>
+          <w:position w:val="-1"/>
+          <w:sz w:val="24"/>
+          <w:szCs w:val="24"/>
+        </w:rPr>
+        <w:t>7</w:t>
+      </w:r>
+      <w:r>
+        <w:rPr>
+          <w:position w:val="-1"/>
+          <w:sz w:val="24"/>
+          <w:szCs w:val="24"/>
+        </w:rPr>
+        <w:t xml:space="preserve">.  </w:t>
       </w:r>
       <w:r>
         <w:rPr>
@@ -6941,7 +7426,39 @@
           <w:sz w:val="24"/>
           <w:szCs w:val="24"/>
         </w:rPr>
-        <w:t>Desain Proses Pengenalan Citra Tulisan Aksara Bali..........</w:t>
+        <w:t xml:space="preserve">Proses </w:t>
+      </w:r>
+      <w:r>
+        <w:rPr>
+          <w:position w:val="-1"/>
+          <w:sz w:val="24"/>
+          <w:szCs w:val="24"/>
+        </w:rPr>
+        <w:t>Hapus Data</w:t>
+      </w:r>
+      <w:r>
+        <w:rPr>
+          <w:position w:val="-1"/>
+          <w:sz w:val="24"/>
+          <w:szCs w:val="24"/>
+        </w:rPr>
+        <w:t>................</w:t>
+      </w:r>
+      <w:r>
+        <w:rPr>
+          <w:position w:val="-1"/>
+          <w:sz w:val="24"/>
+          <w:szCs w:val="24"/>
+        </w:rPr>
+        <w:t>...............................</w:t>
+      </w:r>
+      <w:r>
+        <w:rPr>
+          <w:position w:val="-1"/>
+          <w:sz w:val="24"/>
+          <w:szCs w:val="24"/>
+        </w:rPr>
+        <w:t>................</w:t>
       </w:r>
       <w:r>
         <w:rPr>
@@ -6958,7 +7475,15 @@
           <w:sz w:val="24"/>
           <w:szCs w:val="24"/>
         </w:rPr>
-        <w:t>4-13</w:t>
+        <w:t>4-</w:t>
+      </w:r>
+      <w:r>
+        <w:rPr>
+          <w:position w:val="-1"/>
+          <w:sz w:val="24"/>
+          <w:szCs w:val="24"/>
+        </w:rPr>
+        <w:t>20</w:t>
       </w:r>
     </w:p>
     <w:p>
@@ -7010,14 +7535,6 @@
       </w:r>
       <w:r>
         <w:rPr>
-          <w:iCs/>
-          <w:sz w:val="24"/>
-          <w:szCs w:val="24"/>
-        </w:rPr>
-        <w:t xml:space="preserve"> Sistem</w:t>
-      </w:r>
-      <w:r>
-        <w:rPr>
           <w:sz w:val="24"/>
           <w:szCs w:val="24"/>
         </w:rPr>
@@ -7028,7 +7545,21 @@
           <w:sz w:val="24"/>
           <w:szCs w:val="24"/>
         </w:rPr>
-        <w:t>..............</w:t>
+        <w:t>........</w:t>
+      </w:r>
+      <w:r>
+        <w:rPr>
+          <w:sz w:val="24"/>
+          <w:szCs w:val="24"/>
+        </w:rPr>
+        <w:t>............</w:t>
+      </w:r>
+      <w:r>
+        <w:rPr>
+          <w:sz w:val="24"/>
+          <w:szCs w:val="24"/>
+        </w:rPr>
+        <w:t>......</w:t>
       </w:r>
       <w:r>
         <w:rPr>
@@ -7064,115 +7595,15 @@
           <w:sz w:val="24"/>
           <w:szCs w:val="24"/>
         </w:rPr>
-        <w:t>22</w:t>
-      </w:r>
-    </w:p>
-    <w:p>
-      <w:pPr>
-        <w:spacing w:line="480" w:lineRule="auto"/>
-        <w:ind w:left="806"/>
-        <w:rPr>
-          <w:sz w:val="24"/>
-          <w:szCs w:val="24"/>
-        </w:rPr>
-      </w:pPr>
-    </w:p>
-    <w:p>
-      <w:pPr>
-        <w:ind w:left="586" w:right="71"/>
-        <w:jc w:val="both"/>
-        <w:rPr>
-          <w:sz w:val="24"/>
-          <w:szCs w:val="24"/>
-        </w:rPr>
-      </w:pPr>
-      <w:r>
-        <w:rPr>
-          <w:sz w:val="24"/>
-          <w:szCs w:val="24"/>
-        </w:rPr>
-        <w:t>BAB 5 IMPLEMENTASI</w:t>
-      </w:r>
-    </w:p>
-    <w:p>
-      <w:pPr>
-        <w:spacing w:before="16" w:line="260" w:lineRule="exact"/>
-        <w:rPr>
-          <w:sz w:val="26"/>
-          <w:szCs w:val="26"/>
-        </w:rPr>
-      </w:pPr>
-    </w:p>
-    <w:p>
-      <w:pPr>
-        <w:ind w:firstLine="586"/>
-        <w:rPr>
-          <w:sz w:val="24"/>
-          <w:szCs w:val="24"/>
-        </w:rPr>
-      </w:pPr>
-      <w:r>
-        <w:rPr>
-          <w:sz w:val="24"/>
-          <w:szCs w:val="24"/>
-        </w:rPr>
-        <w:t xml:space="preserve">5.1.     </w:t>
-      </w:r>
-      <w:r>
-        <w:rPr>
-          <w:spacing w:val="20"/>
-          <w:sz w:val="24"/>
-          <w:szCs w:val="24"/>
-        </w:rPr>
-        <w:t xml:space="preserve"> </w:t>
-      </w:r>
-      <w:r>
-        <w:rPr>
-          <w:sz w:val="24"/>
-          <w:szCs w:val="24"/>
-        </w:rPr>
-        <w:t xml:space="preserve">Implementasi Proses Pengumpulan </w:t>
-      </w:r>
-      <w:r>
-        <w:rPr>
-          <w:i/>
-          <w:iCs/>
-          <w:sz w:val="24"/>
-          <w:szCs w:val="24"/>
-        </w:rPr>
-        <w:t>Dataset</w:t>
-      </w:r>
-      <w:r>
-        <w:rPr>
-          <w:sz w:val="24"/>
-          <w:szCs w:val="24"/>
-        </w:rPr>
-        <w:t>..................................</w:t>
-      </w:r>
-      <w:r>
-        <w:rPr>
-          <w:spacing w:val="-7"/>
-          <w:sz w:val="24"/>
-          <w:szCs w:val="24"/>
-        </w:rPr>
-        <w:t xml:space="preserve"> </w:t>
-      </w:r>
-      <w:r>
-        <w:rPr>
-          <w:sz w:val="24"/>
-          <w:szCs w:val="24"/>
-        </w:rPr>
-        <w:t>5-1</w:t>
-      </w:r>
-    </w:p>
-    <w:p>
-      <w:pPr>
-        <w:spacing w:before="16" w:line="260" w:lineRule="exact"/>
-        <w:rPr>
-          <w:sz w:val="26"/>
-          <w:szCs w:val="26"/>
-        </w:rPr>
-      </w:pPr>
+        <w:t>2</w:t>
+      </w:r>
+      <w:r>
+        <w:rPr>
+          <w:sz w:val="24"/>
+          <w:szCs w:val="24"/>
+        </w:rPr>
+        <w:t>1</w:t>
+      </w:r>
     </w:p>
     <w:p>
       <w:pPr>
@@ -7190,7 +7621,39 @@
           <w:sz w:val="24"/>
           <w:szCs w:val="24"/>
         </w:rPr>
-        <w:t xml:space="preserve">5.1.1.  </w:t>
+        <w:t>4.</w:t>
+      </w:r>
+      <w:r>
+        <w:rPr>
+          <w:position w:val="-1"/>
+          <w:sz w:val="24"/>
+          <w:szCs w:val="24"/>
+        </w:rPr>
+        <w:t>3</w:t>
+      </w:r>
+      <w:r>
+        <w:rPr>
+          <w:position w:val="-1"/>
+          <w:sz w:val="24"/>
+          <w:szCs w:val="24"/>
+        </w:rPr>
+        <w:t>.</w:t>
+      </w:r>
+      <w:r>
+        <w:rPr>
+          <w:position w:val="-1"/>
+          <w:sz w:val="24"/>
+          <w:szCs w:val="24"/>
+        </w:rPr>
+        <w:t>1</w:t>
+      </w:r>
+      <w:r>
+        <w:rPr>
+          <w:position w:val="-1"/>
+          <w:sz w:val="24"/>
+          <w:szCs w:val="24"/>
+        </w:rPr>
+        <w:t xml:space="preserve">.  </w:t>
       </w:r>
       <w:r>
         <w:rPr>
@@ -7207,60 +7670,7 @@
           <w:sz w:val="24"/>
           <w:szCs w:val="24"/>
         </w:rPr>
-        <w:t>Proses Pengumpulan Citra.....................................................</w:t>
-      </w:r>
-      <w:r>
-        <w:rPr>
-          <w:spacing w:val="-7"/>
-          <w:position w:val="-1"/>
-          <w:sz w:val="24"/>
-          <w:szCs w:val="24"/>
-        </w:rPr>
-        <w:t xml:space="preserve"> </w:t>
-      </w:r>
-      <w:r>
-        <w:rPr>
-          <w:position w:val="-1"/>
-          <w:sz w:val="24"/>
-          <w:szCs w:val="24"/>
-        </w:rPr>
-        <w:t>5-1</w:t>
-      </w:r>
-    </w:p>
-    <w:p>
-      <w:pPr>
-        <w:spacing w:line="480" w:lineRule="auto"/>
-        <w:ind w:left="1026"/>
-        <w:rPr>
-          <w:position w:val="-1"/>
-          <w:sz w:val="24"/>
-          <w:szCs w:val="24"/>
-        </w:rPr>
-      </w:pPr>
-      <w:r>
-        <w:rPr>
-          <w:position w:val="-1"/>
-          <w:sz w:val="24"/>
-          <w:szCs w:val="24"/>
-        </w:rPr>
-        <w:t xml:space="preserve">5.1.2.  </w:t>
-      </w:r>
-      <w:r>
-        <w:rPr>
-          <w:spacing w:val="40"/>
-          <w:position w:val="-1"/>
-          <w:sz w:val="24"/>
-          <w:szCs w:val="24"/>
-        </w:rPr>
-        <w:t xml:space="preserve"> </w:t>
-      </w:r>
-      <w:r>
-        <w:rPr>
-          <w:position w:val="-1"/>
-          <w:sz w:val="24"/>
-          <w:szCs w:val="24"/>
-        </w:rPr>
-        <w:t xml:space="preserve">Proses </w:t>
+        <w:t xml:space="preserve">Halaman </w:t>
       </w:r>
       <w:r>
         <w:rPr>
@@ -7270,6 +7680,1574 @@
           <w:sz w:val="24"/>
           <w:szCs w:val="24"/>
         </w:rPr>
+        <w:t>Login</w:t>
+      </w:r>
+      <w:r>
+        <w:rPr>
+          <w:position w:val="-1"/>
+          <w:sz w:val="24"/>
+          <w:szCs w:val="24"/>
+        </w:rPr>
+        <w:t>....................</w:t>
+      </w:r>
+      <w:r>
+        <w:rPr>
+          <w:position w:val="-1"/>
+          <w:sz w:val="24"/>
+          <w:szCs w:val="24"/>
+        </w:rPr>
+        <w:t>.....................................</w:t>
+      </w:r>
+      <w:r>
+        <w:rPr>
+          <w:position w:val="-1"/>
+          <w:sz w:val="24"/>
+          <w:szCs w:val="24"/>
+        </w:rPr>
+        <w:t>............</w:t>
+      </w:r>
+      <w:r>
+        <w:rPr>
+          <w:spacing w:val="-7"/>
+          <w:position w:val="-1"/>
+          <w:sz w:val="24"/>
+          <w:szCs w:val="24"/>
+        </w:rPr>
+        <w:t xml:space="preserve"> </w:t>
+      </w:r>
+      <w:r>
+        <w:rPr>
+          <w:position w:val="-1"/>
+          <w:sz w:val="24"/>
+          <w:szCs w:val="24"/>
+        </w:rPr>
+        <w:t>4-</w:t>
+      </w:r>
+      <w:r>
+        <w:rPr>
+          <w:position w:val="-1"/>
+          <w:sz w:val="24"/>
+          <w:szCs w:val="24"/>
+        </w:rPr>
+        <w:t>21</w:t>
+      </w:r>
+    </w:p>
+    <w:p>
+      <w:pPr>
+        <w:spacing w:line="480" w:lineRule="auto"/>
+        <w:ind w:left="1026"/>
+        <w:rPr>
+          <w:position w:val="-1"/>
+          <w:sz w:val="24"/>
+          <w:szCs w:val="24"/>
+        </w:rPr>
+      </w:pPr>
+      <w:r>
+        <w:rPr>
+          <w:position w:val="-1"/>
+          <w:sz w:val="24"/>
+          <w:szCs w:val="24"/>
+        </w:rPr>
+        <w:t>4.</w:t>
+      </w:r>
+      <w:r>
+        <w:rPr>
+          <w:position w:val="-1"/>
+          <w:sz w:val="24"/>
+          <w:szCs w:val="24"/>
+        </w:rPr>
+        <w:t>3</w:t>
+      </w:r>
+      <w:r>
+        <w:rPr>
+          <w:position w:val="-1"/>
+          <w:sz w:val="24"/>
+          <w:szCs w:val="24"/>
+        </w:rPr>
+        <w:t>.</w:t>
+      </w:r>
+      <w:r>
+        <w:rPr>
+          <w:position w:val="-1"/>
+          <w:sz w:val="24"/>
+          <w:szCs w:val="24"/>
+        </w:rPr>
+        <w:t>2</w:t>
+      </w:r>
+      <w:r>
+        <w:rPr>
+          <w:position w:val="-1"/>
+          <w:sz w:val="24"/>
+          <w:szCs w:val="24"/>
+        </w:rPr>
+        <w:t xml:space="preserve">.  </w:t>
+      </w:r>
+      <w:r>
+        <w:rPr>
+          <w:spacing w:val="40"/>
+          <w:position w:val="-1"/>
+          <w:sz w:val="24"/>
+          <w:szCs w:val="24"/>
+        </w:rPr>
+        <w:t xml:space="preserve"> </w:t>
+      </w:r>
+      <w:r>
+        <w:rPr>
+          <w:position w:val="-1"/>
+          <w:sz w:val="24"/>
+          <w:szCs w:val="24"/>
+        </w:rPr>
+        <w:t xml:space="preserve">Halaman </w:t>
+      </w:r>
+      <w:r>
+        <w:rPr>
+          <w:i/>
+          <w:iCs/>
+          <w:position w:val="-1"/>
+          <w:sz w:val="24"/>
+          <w:szCs w:val="24"/>
+        </w:rPr>
+        <w:t>Home</w:t>
+      </w:r>
+      <w:r>
+        <w:rPr>
+          <w:position w:val="-1"/>
+          <w:sz w:val="24"/>
+          <w:szCs w:val="24"/>
+        </w:rPr>
+        <w:t>.................</w:t>
+      </w:r>
+      <w:r>
+        <w:rPr>
+          <w:position w:val="-1"/>
+          <w:sz w:val="24"/>
+          <w:szCs w:val="24"/>
+        </w:rPr>
+        <w:t>.....................................</w:t>
+      </w:r>
+      <w:r>
+        <w:rPr>
+          <w:position w:val="-1"/>
+          <w:sz w:val="24"/>
+          <w:szCs w:val="24"/>
+        </w:rPr>
+        <w:t>...............</w:t>
+      </w:r>
+      <w:r>
+        <w:rPr>
+          <w:spacing w:val="-7"/>
+          <w:position w:val="-1"/>
+          <w:sz w:val="24"/>
+          <w:szCs w:val="24"/>
+        </w:rPr>
+        <w:t xml:space="preserve"> </w:t>
+      </w:r>
+      <w:r>
+        <w:rPr>
+          <w:position w:val="-1"/>
+          <w:sz w:val="24"/>
+          <w:szCs w:val="24"/>
+        </w:rPr>
+        <w:t>4-</w:t>
+      </w:r>
+      <w:r>
+        <w:rPr>
+          <w:position w:val="-1"/>
+          <w:sz w:val="24"/>
+          <w:szCs w:val="24"/>
+        </w:rPr>
+        <w:t>22</w:t>
+      </w:r>
+    </w:p>
+    <w:p>
+      <w:pPr>
+        <w:spacing w:line="480" w:lineRule="auto"/>
+        <w:ind w:left="1026"/>
+        <w:rPr>
+          <w:position w:val="-1"/>
+          <w:sz w:val="24"/>
+          <w:szCs w:val="24"/>
+        </w:rPr>
+      </w:pPr>
+      <w:r>
+        <w:rPr>
+          <w:position w:val="-1"/>
+          <w:sz w:val="24"/>
+          <w:szCs w:val="24"/>
+        </w:rPr>
+        <w:t>4.</w:t>
+      </w:r>
+      <w:r>
+        <w:rPr>
+          <w:position w:val="-1"/>
+          <w:sz w:val="24"/>
+          <w:szCs w:val="24"/>
+        </w:rPr>
+        <w:t>3</w:t>
+      </w:r>
+      <w:r>
+        <w:rPr>
+          <w:position w:val="-1"/>
+          <w:sz w:val="24"/>
+          <w:szCs w:val="24"/>
+        </w:rPr>
+        <w:t xml:space="preserve">.3.  </w:t>
+      </w:r>
+      <w:r>
+        <w:rPr>
+          <w:spacing w:val="40"/>
+          <w:position w:val="-1"/>
+          <w:sz w:val="24"/>
+          <w:szCs w:val="24"/>
+        </w:rPr>
+        <w:t xml:space="preserve"> </w:t>
+      </w:r>
+      <w:r>
+        <w:rPr>
+          <w:position w:val="-1"/>
+          <w:sz w:val="24"/>
+          <w:szCs w:val="24"/>
+        </w:rPr>
+        <w:t xml:space="preserve">Halaman </w:t>
+      </w:r>
+      <w:r>
+        <w:rPr>
+          <w:i/>
+          <w:iCs/>
+          <w:position w:val="-1"/>
+          <w:sz w:val="24"/>
+          <w:szCs w:val="24"/>
+        </w:rPr>
+        <w:t>Inventory</w:t>
+      </w:r>
+      <w:r>
+        <w:rPr>
+          <w:position w:val="-1"/>
+          <w:sz w:val="24"/>
+          <w:szCs w:val="24"/>
+        </w:rPr>
+        <w:t>.................</w:t>
+      </w:r>
+      <w:r>
+        <w:rPr>
+          <w:position w:val="-1"/>
+          <w:sz w:val="24"/>
+          <w:szCs w:val="24"/>
+        </w:rPr>
+        <w:t>...............................</w:t>
+      </w:r>
+      <w:r>
+        <w:rPr>
+          <w:position w:val="-1"/>
+          <w:sz w:val="24"/>
+          <w:szCs w:val="24"/>
+        </w:rPr>
+        <w:t>...............</w:t>
+      </w:r>
+      <w:r>
+        <w:rPr>
+          <w:spacing w:val="-7"/>
+          <w:position w:val="-1"/>
+          <w:sz w:val="24"/>
+          <w:szCs w:val="24"/>
+        </w:rPr>
+        <w:t xml:space="preserve"> </w:t>
+      </w:r>
+      <w:r>
+        <w:rPr>
+          <w:position w:val="-1"/>
+          <w:sz w:val="24"/>
+          <w:szCs w:val="24"/>
+        </w:rPr>
+        <w:t>4-</w:t>
+      </w:r>
+      <w:r>
+        <w:rPr>
+          <w:position w:val="-1"/>
+          <w:sz w:val="24"/>
+          <w:szCs w:val="24"/>
+        </w:rPr>
+        <w:t>23</w:t>
+      </w:r>
+    </w:p>
+    <w:p>
+      <w:pPr>
+        <w:spacing w:line="480" w:lineRule="auto"/>
+        <w:ind w:left="1026"/>
+        <w:rPr>
+          <w:position w:val="-1"/>
+          <w:sz w:val="24"/>
+          <w:szCs w:val="24"/>
+        </w:rPr>
+      </w:pPr>
+      <w:r>
+        <w:rPr>
+          <w:position w:val="-1"/>
+          <w:sz w:val="24"/>
+          <w:szCs w:val="24"/>
+        </w:rPr>
+        <w:t>4.</w:t>
+      </w:r>
+      <w:r>
+        <w:rPr>
+          <w:position w:val="-1"/>
+          <w:sz w:val="24"/>
+          <w:szCs w:val="24"/>
+        </w:rPr>
+        <w:t>3</w:t>
+      </w:r>
+      <w:r>
+        <w:rPr>
+          <w:position w:val="-1"/>
+          <w:sz w:val="24"/>
+          <w:szCs w:val="24"/>
+        </w:rPr>
+        <w:t>.</w:t>
+      </w:r>
+      <w:r>
+        <w:rPr>
+          <w:position w:val="-1"/>
+          <w:sz w:val="24"/>
+          <w:szCs w:val="24"/>
+        </w:rPr>
+        <w:t>4</w:t>
+      </w:r>
+      <w:r>
+        <w:rPr>
+          <w:position w:val="-1"/>
+          <w:sz w:val="24"/>
+          <w:szCs w:val="24"/>
+        </w:rPr>
+        <w:t xml:space="preserve">.  </w:t>
+      </w:r>
+      <w:r>
+        <w:rPr>
+          <w:spacing w:val="40"/>
+          <w:position w:val="-1"/>
+          <w:sz w:val="24"/>
+          <w:szCs w:val="24"/>
+        </w:rPr>
+        <w:t xml:space="preserve"> </w:t>
+      </w:r>
+      <w:r>
+        <w:rPr>
+          <w:position w:val="-1"/>
+          <w:sz w:val="24"/>
+          <w:szCs w:val="24"/>
+        </w:rPr>
+        <w:t>Halaman Transaksi Pembelian</w:t>
+      </w:r>
+      <w:r>
+        <w:rPr>
+          <w:position w:val="-1"/>
+          <w:sz w:val="24"/>
+          <w:szCs w:val="24"/>
+        </w:rPr>
+        <w:t>...............</w:t>
+      </w:r>
+      <w:r>
+        <w:rPr>
+          <w:position w:val="-1"/>
+          <w:sz w:val="24"/>
+          <w:szCs w:val="24"/>
+        </w:rPr>
+        <w:t>.............</w:t>
+      </w:r>
+      <w:r>
+        <w:rPr>
+          <w:position w:val="-1"/>
+          <w:sz w:val="24"/>
+          <w:szCs w:val="24"/>
+        </w:rPr>
+        <w:t>.................</w:t>
+      </w:r>
+      <w:r>
+        <w:rPr>
+          <w:spacing w:val="-7"/>
+          <w:position w:val="-1"/>
+          <w:sz w:val="24"/>
+          <w:szCs w:val="24"/>
+        </w:rPr>
+        <w:t xml:space="preserve"> </w:t>
+      </w:r>
+      <w:r>
+        <w:rPr>
+          <w:position w:val="-1"/>
+          <w:sz w:val="24"/>
+          <w:szCs w:val="24"/>
+        </w:rPr>
+        <w:t>4-</w:t>
+      </w:r>
+      <w:r>
+        <w:rPr>
+          <w:position w:val="-1"/>
+          <w:sz w:val="24"/>
+          <w:szCs w:val="24"/>
+        </w:rPr>
+        <w:t>24</w:t>
+      </w:r>
+    </w:p>
+    <w:p>
+      <w:pPr>
+        <w:spacing w:line="480" w:lineRule="auto"/>
+        <w:ind w:left="1026"/>
+        <w:rPr>
+          <w:position w:val="-1"/>
+          <w:sz w:val="24"/>
+          <w:szCs w:val="24"/>
+        </w:rPr>
+      </w:pPr>
+      <w:r>
+        <w:rPr>
+          <w:position w:val="-1"/>
+          <w:sz w:val="24"/>
+          <w:szCs w:val="24"/>
+        </w:rPr>
+        <w:lastRenderedPageBreak/>
+        <w:t>4.</w:t>
+      </w:r>
+      <w:r>
+        <w:rPr>
+          <w:position w:val="-1"/>
+          <w:sz w:val="24"/>
+          <w:szCs w:val="24"/>
+        </w:rPr>
+        <w:t>3</w:t>
+      </w:r>
+      <w:r>
+        <w:rPr>
+          <w:position w:val="-1"/>
+          <w:sz w:val="24"/>
+          <w:szCs w:val="24"/>
+        </w:rPr>
+        <w:t>.</w:t>
+      </w:r>
+      <w:r>
+        <w:rPr>
+          <w:position w:val="-1"/>
+          <w:sz w:val="24"/>
+          <w:szCs w:val="24"/>
+        </w:rPr>
+        <w:t>5</w:t>
+      </w:r>
+      <w:r>
+        <w:rPr>
+          <w:position w:val="-1"/>
+          <w:sz w:val="24"/>
+          <w:szCs w:val="24"/>
+        </w:rPr>
+        <w:t xml:space="preserve">.  </w:t>
+      </w:r>
+      <w:r>
+        <w:rPr>
+          <w:spacing w:val="40"/>
+          <w:position w:val="-1"/>
+          <w:sz w:val="24"/>
+          <w:szCs w:val="24"/>
+        </w:rPr>
+        <w:t xml:space="preserve"> </w:t>
+      </w:r>
+      <w:r>
+        <w:rPr>
+          <w:position w:val="-1"/>
+          <w:sz w:val="24"/>
+          <w:szCs w:val="24"/>
+        </w:rPr>
+        <w:t xml:space="preserve">Halaman </w:t>
+      </w:r>
+      <w:r>
+        <w:rPr>
+          <w:i/>
+          <w:iCs/>
+          <w:position w:val="-1"/>
+          <w:sz w:val="24"/>
+          <w:szCs w:val="24"/>
+        </w:rPr>
+        <w:t>Detail</w:t>
+      </w:r>
+      <w:r>
+        <w:rPr>
+          <w:position w:val="-1"/>
+          <w:sz w:val="24"/>
+          <w:szCs w:val="24"/>
+        </w:rPr>
+        <w:t xml:space="preserve"> Transaksi Pembelian</w:t>
+      </w:r>
+      <w:r>
+        <w:rPr>
+          <w:position w:val="-1"/>
+          <w:sz w:val="24"/>
+          <w:szCs w:val="24"/>
+        </w:rPr>
+        <w:t>...........................</w:t>
+      </w:r>
+      <w:r>
+        <w:rPr>
+          <w:position w:val="-1"/>
+          <w:sz w:val="24"/>
+          <w:szCs w:val="24"/>
+        </w:rPr>
+        <w:t>..</w:t>
+      </w:r>
+      <w:r>
+        <w:rPr>
+          <w:position w:val="-1"/>
+          <w:sz w:val="24"/>
+          <w:szCs w:val="24"/>
+        </w:rPr>
+        <w:t>.....</w:t>
+      </w:r>
+      <w:r>
+        <w:rPr>
+          <w:spacing w:val="-7"/>
+          <w:position w:val="-1"/>
+          <w:sz w:val="24"/>
+          <w:szCs w:val="24"/>
+        </w:rPr>
+        <w:t xml:space="preserve"> </w:t>
+      </w:r>
+      <w:r>
+        <w:rPr>
+          <w:position w:val="-1"/>
+          <w:sz w:val="24"/>
+          <w:szCs w:val="24"/>
+        </w:rPr>
+        <w:t>4-</w:t>
+      </w:r>
+      <w:r>
+        <w:rPr>
+          <w:position w:val="-1"/>
+          <w:sz w:val="24"/>
+          <w:szCs w:val="24"/>
+        </w:rPr>
+        <w:t>25</w:t>
+      </w:r>
+    </w:p>
+    <w:p>
+      <w:pPr>
+        <w:spacing w:line="480" w:lineRule="auto"/>
+        <w:ind w:left="1026"/>
+        <w:rPr>
+          <w:position w:val="-1"/>
+          <w:sz w:val="24"/>
+          <w:szCs w:val="24"/>
+        </w:rPr>
+      </w:pPr>
+      <w:r>
+        <w:rPr>
+          <w:position w:val="-1"/>
+          <w:sz w:val="24"/>
+          <w:szCs w:val="24"/>
+        </w:rPr>
+        <w:t>4.</w:t>
+      </w:r>
+      <w:r>
+        <w:rPr>
+          <w:position w:val="-1"/>
+          <w:sz w:val="24"/>
+          <w:szCs w:val="24"/>
+        </w:rPr>
+        <w:t>3</w:t>
+      </w:r>
+      <w:r>
+        <w:rPr>
+          <w:position w:val="-1"/>
+          <w:sz w:val="24"/>
+          <w:szCs w:val="24"/>
+        </w:rPr>
+        <w:t>.</w:t>
+      </w:r>
+      <w:r>
+        <w:rPr>
+          <w:position w:val="-1"/>
+          <w:sz w:val="24"/>
+          <w:szCs w:val="24"/>
+        </w:rPr>
+        <w:t>6</w:t>
+      </w:r>
+      <w:r>
+        <w:rPr>
+          <w:position w:val="-1"/>
+          <w:sz w:val="24"/>
+          <w:szCs w:val="24"/>
+        </w:rPr>
+        <w:t xml:space="preserve">.  </w:t>
+      </w:r>
+      <w:r>
+        <w:rPr>
+          <w:spacing w:val="40"/>
+          <w:position w:val="-1"/>
+          <w:sz w:val="24"/>
+          <w:szCs w:val="24"/>
+        </w:rPr>
+        <w:t xml:space="preserve"> </w:t>
+      </w:r>
+      <w:r>
+        <w:rPr>
+          <w:position w:val="-1"/>
+          <w:sz w:val="24"/>
+          <w:szCs w:val="24"/>
+        </w:rPr>
+        <w:t>Halaman Tambah Transaksi Pembelian</w:t>
+      </w:r>
+      <w:r>
+        <w:rPr>
+          <w:position w:val="-1"/>
+          <w:sz w:val="24"/>
+          <w:szCs w:val="24"/>
+        </w:rPr>
+        <w:t>...............................</w:t>
+      </w:r>
+      <w:r>
+        <w:rPr>
+          <w:spacing w:val="-7"/>
+          <w:position w:val="-1"/>
+          <w:sz w:val="24"/>
+          <w:szCs w:val="24"/>
+        </w:rPr>
+        <w:t xml:space="preserve"> </w:t>
+      </w:r>
+      <w:r>
+        <w:rPr>
+          <w:position w:val="-1"/>
+          <w:sz w:val="24"/>
+          <w:szCs w:val="24"/>
+        </w:rPr>
+        <w:t>4-</w:t>
+      </w:r>
+      <w:r>
+        <w:rPr>
+          <w:position w:val="-1"/>
+          <w:sz w:val="24"/>
+          <w:szCs w:val="24"/>
+        </w:rPr>
+        <w:t>26</w:t>
+      </w:r>
+    </w:p>
+    <w:p>
+      <w:pPr>
+        <w:spacing w:line="480" w:lineRule="auto"/>
+        <w:ind w:left="1026"/>
+        <w:rPr>
+          <w:position w:val="-1"/>
+          <w:sz w:val="24"/>
+          <w:szCs w:val="24"/>
+        </w:rPr>
+      </w:pPr>
+      <w:r>
+        <w:rPr>
+          <w:position w:val="-1"/>
+          <w:sz w:val="24"/>
+          <w:szCs w:val="24"/>
+        </w:rPr>
+        <w:t>4.</w:t>
+      </w:r>
+      <w:r>
+        <w:rPr>
+          <w:position w:val="-1"/>
+          <w:sz w:val="24"/>
+          <w:szCs w:val="24"/>
+        </w:rPr>
+        <w:t>3</w:t>
+      </w:r>
+      <w:r>
+        <w:rPr>
+          <w:position w:val="-1"/>
+          <w:sz w:val="24"/>
+          <w:szCs w:val="24"/>
+        </w:rPr>
+        <w:t>.</w:t>
+      </w:r>
+      <w:r>
+        <w:rPr>
+          <w:position w:val="-1"/>
+          <w:sz w:val="24"/>
+          <w:szCs w:val="24"/>
+        </w:rPr>
+        <w:t>7</w:t>
+      </w:r>
+      <w:r>
+        <w:rPr>
+          <w:position w:val="-1"/>
+          <w:sz w:val="24"/>
+          <w:szCs w:val="24"/>
+        </w:rPr>
+        <w:t xml:space="preserve">.  </w:t>
+      </w:r>
+      <w:r>
+        <w:rPr>
+          <w:spacing w:val="40"/>
+          <w:position w:val="-1"/>
+          <w:sz w:val="24"/>
+          <w:szCs w:val="24"/>
+        </w:rPr>
+        <w:t xml:space="preserve"> </w:t>
+      </w:r>
+      <w:r>
+        <w:rPr>
+          <w:position w:val="-1"/>
+          <w:sz w:val="24"/>
+          <w:szCs w:val="24"/>
+        </w:rPr>
+        <w:t>Halaman Transaksi Penjualan</w:t>
+      </w:r>
+      <w:r>
+        <w:rPr>
+          <w:position w:val="-1"/>
+          <w:sz w:val="24"/>
+          <w:szCs w:val="24"/>
+        </w:rPr>
+        <w:t>.................</w:t>
+      </w:r>
+      <w:r>
+        <w:rPr>
+          <w:position w:val="-1"/>
+          <w:sz w:val="24"/>
+          <w:szCs w:val="24"/>
+        </w:rPr>
+        <w:t>..............</w:t>
+      </w:r>
+      <w:r>
+        <w:rPr>
+          <w:position w:val="-1"/>
+          <w:sz w:val="24"/>
+          <w:szCs w:val="24"/>
+        </w:rPr>
+        <w:t>...............</w:t>
+      </w:r>
+      <w:r>
+        <w:rPr>
+          <w:spacing w:val="-7"/>
+          <w:position w:val="-1"/>
+          <w:sz w:val="24"/>
+          <w:szCs w:val="24"/>
+        </w:rPr>
+        <w:t xml:space="preserve"> </w:t>
+      </w:r>
+      <w:r>
+        <w:rPr>
+          <w:position w:val="-1"/>
+          <w:sz w:val="24"/>
+          <w:szCs w:val="24"/>
+        </w:rPr>
+        <w:t>4-</w:t>
+      </w:r>
+      <w:r>
+        <w:rPr>
+          <w:position w:val="-1"/>
+          <w:sz w:val="24"/>
+          <w:szCs w:val="24"/>
+        </w:rPr>
+        <w:t>27</w:t>
+      </w:r>
+    </w:p>
+    <w:p>
+      <w:pPr>
+        <w:spacing w:line="480" w:lineRule="auto"/>
+        <w:ind w:left="1026"/>
+        <w:rPr>
+          <w:position w:val="-1"/>
+          <w:sz w:val="24"/>
+          <w:szCs w:val="24"/>
+        </w:rPr>
+      </w:pPr>
+      <w:r>
+        <w:rPr>
+          <w:position w:val="-1"/>
+          <w:sz w:val="24"/>
+          <w:szCs w:val="24"/>
+        </w:rPr>
+        <w:t>4.</w:t>
+      </w:r>
+      <w:r>
+        <w:rPr>
+          <w:position w:val="-1"/>
+          <w:sz w:val="24"/>
+          <w:szCs w:val="24"/>
+        </w:rPr>
+        <w:t>3</w:t>
+      </w:r>
+      <w:r>
+        <w:rPr>
+          <w:position w:val="-1"/>
+          <w:sz w:val="24"/>
+          <w:szCs w:val="24"/>
+        </w:rPr>
+        <w:t>.</w:t>
+      </w:r>
+      <w:r>
+        <w:rPr>
+          <w:position w:val="-1"/>
+          <w:sz w:val="24"/>
+          <w:szCs w:val="24"/>
+        </w:rPr>
+        <w:t>8</w:t>
+      </w:r>
+      <w:r>
+        <w:rPr>
+          <w:position w:val="-1"/>
+          <w:sz w:val="24"/>
+          <w:szCs w:val="24"/>
+        </w:rPr>
+        <w:t xml:space="preserve">.  </w:t>
+      </w:r>
+      <w:r>
+        <w:rPr>
+          <w:spacing w:val="40"/>
+          <w:position w:val="-1"/>
+          <w:sz w:val="24"/>
+          <w:szCs w:val="24"/>
+        </w:rPr>
+        <w:t xml:space="preserve"> </w:t>
+      </w:r>
+      <w:r>
+        <w:rPr>
+          <w:position w:val="-1"/>
+          <w:sz w:val="24"/>
+          <w:szCs w:val="24"/>
+        </w:rPr>
+        <w:t xml:space="preserve">Halaman </w:t>
+      </w:r>
+      <w:r>
+        <w:rPr>
+          <w:i/>
+          <w:iCs/>
+          <w:position w:val="-1"/>
+          <w:sz w:val="24"/>
+          <w:szCs w:val="24"/>
+        </w:rPr>
+        <w:t>Detail</w:t>
+      </w:r>
+      <w:r>
+        <w:rPr>
+          <w:position w:val="-1"/>
+          <w:sz w:val="24"/>
+          <w:szCs w:val="24"/>
+        </w:rPr>
+        <w:t xml:space="preserve"> Transaksi Penjualan</w:t>
+      </w:r>
+      <w:r>
+        <w:rPr>
+          <w:position w:val="-1"/>
+          <w:sz w:val="24"/>
+          <w:szCs w:val="24"/>
+        </w:rPr>
+        <w:t>...........</w:t>
+      </w:r>
+      <w:r>
+        <w:rPr>
+          <w:position w:val="-1"/>
+          <w:sz w:val="24"/>
+          <w:szCs w:val="24"/>
+        </w:rPr>
+        <w:t>...</w:t>
+      </w:r>
+      <w:r>
+        <w:rPr>
+          <w:position w:val="-1"/>
+          <w:sz w:val="24"/>
+          <w:szCs w:val="24"/>
+        </w:rPr>
+        <w:t>.....................</w:t>
+      </w:r>
+      <w:r>
+        <w:rPr>
+          <w:spacing w:val="-7"/>
+          <w:position w:val="-1"/>
+          <w:sz w:val="24"/>
+          <w:szCs w:val="24"/>
+        </w:rPr>
+        <w:t xml:space="preserve"> </w:t>
+      </w:r>
+      <w:r>
+        <w:rPr>
+          <w:position w:val="-1"/>
+          <w:sz w:val="24"/>
+          <w:szCs w:val="24"/>
+        </w:rPr>
+        <w:t>4-</w:t>
+      </w:r>
+      <w:r>
+        <w:rPr>
+          <w:position w:val="-1"/>
+          <w:sz w:val="24"/>
+          <w:szCs w:val="24"/>
+        </w:rPr>
+        <w:t>28</w:t>
+      </w:r>
+    </w:p>
+    <w:p>
+      <w:pPr>
+        <w:spacing w:line="480" w:lineRule="auto"/>
+        <w:ind w:left="1026"/>
+        <w:rPr>
+          <w:position w:val="-1"/>
+          <w:sz w:val="24"/>
+          <w:szCs w:val="24"/>
+        </w:rPr>
+      </w:pPr>
+      <w:r>
+        <w:rPr>
+          <w:position w:val="-1"/>
+          <w:sz w:val="24"/>
+          <w:szCs w:val="24"/>
+        </w:rPr>
+        <w:t>4.</w:t>
+      </w:r>
+      <w:r>
+        <w:rPr>
+          <w:position w:val="-1"/>
+          <w:sz w:val="24"/>
+          <w:szCs w:val="24"/>
+        </w:rPr>
+        <w:t>3</w:t>
+      </w:r>
+      <w:r>
+        <w:rPr>
+          <w:position w:val="-1"/>
+          <w:sz w:val="24"/>
+          <w:szCs w:val="24"/>
+        </w:rPr>
+        <w:t>.</w:t>
+      </w:r>
+      <w:r>
+        <w:rPr>
+          <w:position w:val="-1"/>
+          <w:sz w:val="24"/>
+          <w:szCs w:val="24"/>
+        </w:rPr>
+        <w:t>9</w:t>
+      </w:r>
+      <w:r>
+        <w:rPr>
+          <w:position w:val="-1"/>
+          <w:sz w:val="24"/>
+          <w:szCs w:val="24"/>
+        </w:rPr>
+        <w:t xml:space="preserve">.  </w:t>
+      </w:r>
+      <w:r>
+        <w:rPr>
+          <w:spacing w:val="40"/>
+          <w:position w:val="-1"/>
+          <w:sz w:val="24"/>
+          <w:szCs w:val="24"/>
+        </w:rPr>
+        <w:t xml:space="preserve"> </w:t>
+      </w:r>
+      <w:r>
+        <w:rPr>
+          <w:position w:val="-1"/>
+          <w:sz w:val="24"/>
+          <w:szCs w:val="24"/>
+        </w:rPr>
+        <w:t>Halaman Tambah Transaksi Penjualan</w:t>
+      </w:r>
+      <w:r>
+        <w:rPr>
+          <w:position w:val="-1"/>
+          <w:sz w:val="24"/>
+          <w:szCs w:val="24"/>
+        </w:rPr>
+        <w:t>................................</w:t>
+      </w:r>
+      <w:r>
+        <w:rPr>
+          <w:spacing w:val="-7"/>
+          <w:position w:val="-1"/>
+          <w:sz w:val="24"/>
+          <w:szCs w:val="24"/>
+        </w:rPr>
+        <w:t xml:space="preserve"> </w:t>
+      </w:r>
+      <w:r>
+        <w:rPr>
+          <w:position w:val="-1"/>
+          <w:sz w:val="24"/>
+          <w:szCs w:val="24"/>
+        </w:rPr>
+        <w:t>4-</w:t>
+      </w:r>
+      <w:r>
+        <w:rPr>
+          <w:position w:val="-1"/>
+          <w:sz w:val="24"/>
+          <w:szCs w:val="24"/>
+        </w:rPr>
+        <w:t>29</w:t>
+      </w:r>
+    </w:p>
+    <w:p>
+      <w:pPr>
+        <w:spacing w:line="480" w:lineRule="auto"/>
+        <w:ind w:left="1026"/>
+        <w:rPr>
+          <w:position w:val="-1"/>
+          <w:sz w:val="24"/>
+          <w:szCs w:val="24"/>
+        </w:rPr>
+      </w:pPr>
+      <w:r>
+        <w:rPr>
+          <w:position w:val="-1"/>
+          <w:sz w:val="24"/>
+          <w:szCs w:val="24"/>
+        </w:rPr>
+        <w:t>4.</w:t>
+      </w:r>
+      <w:r>
+        <w:rPr>
+          <w:position w:val="-1"/>
+          <w:sz w:val="24"/>
+          <w:szCs w:val="24"/>
+        </w:rPr>
+        <w:t>3</w:t>
+      </w:r>
+      <w:r>
+        <w:rPr>
+          <w:position w:val="-1"/>
+          <w:sz w:val="24"/>
+          <w:szCs w:val="24"/>
+        </w:rPr>
+        <w:t>.</w:t>
+      </w:r>
+      <w:r>
+        <w:rPr>
+          <w:position w:val="-1"/>
+          <w:sz w:val="24"/>
+          <w:szCs w:val="24"/>
+        </w:rPr>
+        <w:t>10</w:t>
+      </w:r>
+      <w:r>
+        <w:rPr>
+          <w:position w:val="-1"/>
+          <w:sz w:val="24"/>
+          <w:szCs w:val="24"/>
+        </w:rPr>
+        <w:t xml:space="preserve">.  </w:t>
+      </w:r>
+      <w:r>
+        <w:rPr>
+          <w:spacing w:val="40"/>
+          <w:position w:val="-1"/>
+          <w:sz w:val="24"/>
+          <w:szCs w:val="24"/>
+        </w:rPr>
+        <w:t xml:space="preserve"> </w:t>
+      </w:r>
+      <w:r>
+        <w:rPr>
+          <w:position w:val="-1"/>
+          <w:sz w:val="24"/>
+          <w:szCs w:val="24"/>
+        </w:rPr>
+        <w:t>Halaman Log Mutasi</w:t>
+      </w:r>
+      <w:r>
+        <w:rPr>
+          <w:position w:val="-1"/>
+          <w:sz w:val="24"/>
+          <w:szCs w:val="24"/>
+        </w:rPr>
+        <w:t>............</w:t>
+      </w:r>
+      <w:r>
+        <w:rPr>
+          <w:position w:val="-1"/>
+          <w:sz w:val="24"/>
+          <w:szCs w:val="24"/>
+        </w:rPr>
+        <w:t>..........................</w:t>
+      </w:r>
+      <w:r>
+        <w:rPr>
+          <w:position w:val="-1"/>
+          <w:sz w:val="24"/>
+          <w:szCs w:val="24"/>
+        </w:rPr>
+        <w:t>....................</w:t>
+      </w:r>
+      <w:r>
+        <w:rPr>
+          <w:spacing w:val="-7"/>
+          <w:position w:val="-1"/>
+          <w:sz w:val="24"/>
+          <w:szCs w:val="24"/>
+        </w:rPr>
+        <w:t xml:space="preserve"> </w:t>
+      </w:r>
+      <w:r>
+        <w:rPr>
+          <w:position w:val="-1"/>
+          <w:sz w:val="24"/>
+          <w:szCs w:val="24"/>
+        </w:rPr>
+        <w:t>4-</w:t>
+      </w:r>
+      <w:r>
+        <w:rPr>
+          <w:position w:val="-1"/>
+          <w:sz w:val="24"/>
+          <w:szCs w:val="24"/>
+        </w:rPr>
+        <w:t>30</w:t>
+      </w:r>
+    </w:p>
+    <w:p>
+      <w:pPr>
+        <w:spacing w:line="480" w:lineRule="auto"/>
+        <w:ind w:left="1026"/>
+        <w:rPr>
+          <w:position w:val="-1"/>
+          <w:sz w:val="24"/>
+          <w:szCs w:val="24"/>
+        </w:rPr>
+      </w:pPr>
+      <w:r>
+        <w:rPr>
+          <w:position w:val="-1"/>
+          <w:sz w:val="24"/>
+          <w:szCs w:val="24"/>
+        </w:rPr>
+        <w:t>4.</w:t>
+      </w:r>
+      <w:r>
+        <w:rPr>
+          <w:position w:val="-1"/>
+          <w:sz w:val="24"/>
+          <w:szCs w:val="24"/>
+        </w:rPr>
+        <w:t>3</w:t>
+      </w:r>
+      <w:r>
+        <w:rPr>
+          <w:position w:val="-1"/>
+          <w:sz w:val="24"/>
+          <w:szCs w:val="24"/>
+        </w:rPr>
+        <w:t>.</w:t>
+      </w:r>
+      <w:r>
+        <w:rPr>
+          <w:position w:val="-1"/>
+          <w:sz w:val="24"/>
+          <w:szCs w:val="24"/>
+        </w:rPr>
+        <w:t>11</w:t>
+      </w:r>
+      <w:r>
+        <w:rPr>
+          <w:position w:val="-1"/>
+          <w:sz w:val="24"/>
+          <w:szCs w:val="24"/>
+        </w:rPr>
+        <w:t xml:space="preserve">.  </w:t>
+      </w:r>
+      <w:r>
+        <w:rPr>
+          <w:spacing w:val="40"/>
+          <w:position w:val="-1"/>
+          <w:sz w:val="24"/>
+          <w:szCs w:val="24"/>
+        </w:rPr>
+        <w:t xml:space="preserve"> </w:t>
+      </w:r>
+      <w:r>
+        <w:rPr>
+          <w:position w:val="-1"/>
+          <w:sz w:val="24"/>
+          <w:szCs w:val="24"/>
+        </w:rPr>
+        <w:t xml:space="preserve">Halaman </w:t>
+      </w:r>
+      <w:r>
+        <w:rPr>
+          <w:i/>
+          <w:iCs/>
+          <w:position w:val="-1"/>
+          <w:sz w:val="24"/>
+          <w:szCs w:val="24"/>
+        </w:rPr>
+        <w:t>Customer</w:t>
+      </w:r>
+      <w:r>
+        <w:rPr>
+          <w:position w:val="-1"/>
+          <w:sz w:val="24"/>
+          <w:szCs w:val="24"/>
+        </w:rPr>
+        <w:t>..................</w:t>
+      </w:r>
+      <w:r>
+        <w:rPr>
+          <w:position w:val="-1"/>
+          <w:sz w:val="24"/>
+          <w:szCs w:val="24"/>
+        </w:rPr>
+        <w:t>.............................</w:t>
+      </w:r>
+      <w:r>
+        <w:rPr>
+          <w:position w:val="-1"/>
+          <w:sz w:val="24"/>
+          <w:szCs w:val="24"/>
+        </w:rPr>
+        <w:t>..............</w:t>
+      </w:r>
+      <w:r>
+        <w:rPr>
+          <w:spacing w:val="-7"/>
+          <w:position w:val="-1"/>
+          <w:sz w:val="24"/>
+          <w:szCs w:val="24"/>
+        </w:rPr>
+        <w:t xml:space="preserve"> </w:t>
+      </w:r>
+      <w:r>
+        <w:rPr>
+          <w:position w:val="-1"/>
+          <w:sz w:val="24"/>
+          <w:szCs w:val="24"/>
+        </w:rPr>
+        <w:t>4-</w:t>
+      </w:r>
+      <w:r>
+        <w:rPr>
+          <w:position w:val="-1"/>
+          <w:sz w:val="24"/>
+          <w:szCs w:val="24"/>
+        </w:rPr>
+        <w:t>31</w:t>
+      </w:r>
+    </w:p>
+    <w:p>
+      <w:pPr>
+        <w:spacing w:line="480" w:lineRule="auto"/>
+        <w:ind w:left="1026"/>
+        <w:rPr>
+          <w:position w:val="-1"/>
+          <w:sz w:val="24"/>
+          <w:szCs w:val="24"/>
+        </w:rPr>
+      </w:pPr>
+      <w:r>
+        <w:rPr>
+          <w:position w:val="-1"/>
+          <w:sz w:val="24"/>
+          <w:szCs w:val="24"/>
+        </w:rPr>
+        <w:t>4.</w:t>
+      </w:r>
+      <w:r>
+        <w:rPr>
+          <w:position w:val="-1"/>
+          <w:sz w:val="24"/>
+          <w:szCs w:val="24"/>
+        </w:rPr>
+        <w:t>3</w:t>
+      </w:r>
+      <w:r>
+        <w:rPr>
+          <w:position w:val="-1"/>
+          <w:sz w:val="24"/>
+          <w:szCs w:val="24"/>
+        </w:rPr>
+        <w:t>.</w:t>
+      </w:r>
+      <w:r>
+        <w:rPr>
+          <w:position w:val="-1"/>
+          <w:sz w:val="24"/>
+          <w:szCs w:val="24"/>
+        </w:rPr>
+        <w:t>12</w:t>
+      </w:r>
+      <w:r>
+        <w:rPr>
+          <w:position w:val="-1"/>
+          <w:sz w:val="24"/>
+          <w:szCs w:val="24"/>
+        </w:rPr>
+        <w:t xml:space="preserve">.  </w:t>
+      </w:r>
+      <w:r>
+        <w:rPr>
+          <w:spacing w:val="40"/>
+          <w:position w:val="-1"/>
+          <w:sz w:val="24"/>
+          <w:szCs w:val="24"/>
+        </w:rPr>
+        <w:t xml:space="preserve"> </w:t>
+      </w:r>
+      <w:r>
+        <w:rPr>
+          <w:position w:val="-1"/>
+          <w:sz w:val="24"/>
+          <w:szCs w:val="24"/>
+        </w:rPr>
+        <w:t xml:space="preserve">Halaman </w:t>
+      </w:r>
+      <w:r>
+        <w:rPr>
+          <w:i/>
+          <w:iCs/>
+          <w:position w:val="-1"/>
+          <w:sz w:val="24"/>
+          <w:szCs w:val="24"/>
+        </w:rPr>
+        <w:t>Supplier</w:t>
+      </w:r>
+      <w:r>
+        <w:rPr>
+          <w:position w:val="-1"/>
+          <w:sz w:val="24"/>
+          <w:szCs w:val="24"/>
+        </w:rPr>
+        <w:t>................</w:t>
+      </w:r>
+      <w:r>
+        <w:rPr>
+          <w:position w:val="-1"/>
+          <w:sz w:val="24"/>
+          <w:szCs w:val="24"/>
+        </w:rPr>
+        <w:t>...............................</w:t>
+      </w:r>
+      <w:r>
+        <w:rPr>
+          <w:position w:val="-1"/>
+          <w:sz w:val="24"/>
+          <w:szCs w:val="24"/>
+        </w:rPr>
+        <w:t>................</w:t>
+      </w:r>
+      <w:r>
+        <w:rPr>
+          <w:spacing w:val="-7"/>
+          <w:position w:val="-1"/>
+          <w:sz w:val="24"/>
+          <w:szCs w:val="24"/>
+        </w:rPr>
+        <w:t xml:space="preserve"> </w:t>
+      </w:r>
+      <w:r>
+        <w:rPr>
+          <w:position w:val="-1"/>
+          <w:sz w:val="24"/>
+          <w:szCs w:val="24"/>
+        </w:rPr>
+        <w:t>4-</w:t>
+      </w:r>
+      <w:r>
+        <w:rPr>
+          <w:position w:val="-1"/>
+          <w:sz w:val="24"/>
+          <w:szCs w:val="24"/>
+        </w:rPr>
+        <w:t>32</w:t>
+      </w:r>
+    </w:p>
+    <w:p>
+      <w:pPr>
+        <w:ind w:left="586" w:right="71"/>
+        <w:jc w:val="both"/>
+        <w:rPr>
+          <w:sz w:val="24"/>
+          <w:szCs w:val="24"/>
+        </w:rPr>
+      </w:pPr>
+      <w:r>
+        <w:rPr>
+          <w:sz w:val="24"/>
+          <w:szCs w:val="24"/>
+        </w:rPr>
+        <w:t>BAB 5 IMPLEMENTASI</w:t>
+      </w:r>
+      <w:r>
+        <w:rPr>
+          <w:sz w:val="24"/>
+          <w:szCs w:val="24"/>
+        </w:rPr>
+        <w:t xml:space="preserve"> (belum diedit)</w:t>
+      </w:r>
+    </w:p>
+    <w:p>
+      <w:pPr>
+        <w:spacing w:before="16" w:line="260" w:lineRule="exact"/>
+        <w:rPr>
+          <w:sz w:val="26"/>
+          <w:szCs w:val="26"/>
+        </w:rPr>
+      </w:pPr>
+    </w:p>
+    <w:p>
+      <w:pPr>
+        <w:ind w:firstLine="586"/>
+        <w:rPr>
+          <w:sz w:val="24"/>
+          <w:szCs w:val="24"/>
+        </w:rPr>
+      </w:pPr>
+      <w:r>
+        <w:rPr>
+          <w:sz w:val="24"/>
+          <w:szCs w:val="24"/>
+        </w:rPr>
+        <w:t xml:space="preserve">5.1.     </w:t>
+      </w:r>
+      <w:r>
+        <w:rPr>
+          <w:spacing w:val="20"/>
+          <w:sz w:val="24"/>
+          <w:szCs w:val="24"/>
+        </w:rPr>
+        <w:t xml:space="preserve"> </w:t>
+      </w:r>
+      <w:r>
+        <w:rPr>
+          <w:sz w:val="24"/>
+          <w:szCs w:val="24"/>
+        </w:rPr>
+        <w:t xml:space="preserve">Implementasi Proses Pengumpulan </w:t>
+      </w:r>
+      <w:r>
+        <w:rPr>
+          <w:i/>
+          <w:iCs/>
+          <w:sz w:val="24"/>
+          <w:szCs w:val="24"/>
+        </w:rPr>
+        <w:t>Dataset</w:t>
+      </w:r>
+      <w:r>
+        <w:rPr>
+          <w:sz w:val="24"/>
+          <w:szCs w:val="24"/>
+        </w:rPr>
+        <w:t>..................................</w:t>
+      </w:r>
+      <w:r>
+        <w:rPr>
+          <w:spacing w:val="-7"/>
+          <w:sz w:val="24"/>
+          <w:szCs w:val="24"/>
+        </w:rPr>
+        <w:t xml:space="preserve"> </w:t>
+      </w:r>
+      <w:r>
+        <w:rPr>
+          <w:sz w:val="24"/>
+          <w:szCs w:val="24"/>
+        </w:rPr>
+        <w:t>5-1</w:t>
+      </w:r>
+    </w:p>
+    <w:p>
+      <w:pPr>
+        <w:spacing w:before="16" w:line="260" w:lineRule="exact"/>
+        <w:rPr>
+          <w:sz w:val="26"/>
+          <w:szCs w:val="26"/>
+        </w:rPr>
+      </w:pPr>
+    </w:p>
+    <w:p>
+      <w:pPr>
+        <w:spacing w:line="480" w:lineRule="auto"/>
+        <w:ind w:left="1026"/>
+        <w:rPr>
+          <w:position w:val="-1"/>
+          <w:sz w:val="24"/>
+          <w:szCs w:val="24"/>
+        </w:rPr>
+      </w:pPr>
+      <w:r>
+        <w:rPr>
+          <w:position w:val="-1"/>
+          <w:sz w:val="24"/>
+          <w:szCs w:val="24"/>
+        </w:rPr>
+        <w:t xml:space="preserve">5.1.1.  </w:t>
+      </w:r>
+      <w:r>
+        <w:rPr>
+          <w:spacing w:val="40"/>
+          <w:position w:val="-1"/>
+          <w:sz w:val="24"/>
+          <w:szCs w:val="24"/>
+        </w:rPr>
+        <w:t xml:space="preserve"> </w:t>
+      </w:r>
+      <w:r>
+        <w:rPr>
+          <w:position w:val="-1"/>
+          <w:sz w:val="24"/>
+          <w:szCs w:val="24"/>
+        </w:rPr>
+        <w:t>Proses Pengumpulan Citra.....................................................</w:t>
+      </w:r>
+      <w:r>
+        <w:rPr>
+          <w:spacing w:val="-7"/>
+          <w:position w:val="-1"/>
+          <w:sz w:val="24"/>
+          <w:szCs w:val="24"/>
+        </w:rPr>
+        <w:t xml:space="preserve"> </w:t>
+      </w:r>
+      <w:r>
+        <w:rPr>
+          <w:position w:val="-1"/>
+          <w:sz w:val="24"/>
+          <w:szCs w:val="24"/>
+        </w:rPr>
+        <w:t>5-1</w:t>
+      </w:r>
+    </w:p>
+    <w:p>
+      <w:pPr>
+        <w:spacing w:line="480" w:lineRule="auto"/>
+        <w:ind w:left="1026"/>
+        <w:rPr>
+          <w:position w:val="-1"/>
+          <w:sz w:val="24"/>
+          <w:szCs w:val="24"/>
+        </w:rPr>
+      </w:pPr>
+      <w:r>
+        <w:rPr>
+          <w:position w:val="-1"/>
+          <w:sz w:val="24"/>
+          <w:szCs w:val="24"/>
+        </w:rPr>
+        <w:t xml:space="preserve">5.1.2.  </w:t>
+      </w:r>
+      <w:r>
+        <w:rPr>
+          <w:spacing w:val="40"/>
+          <w:position w:val="-1"/>
+          <w:sz w:val="24"/>
+          <w:szCs w:val="24"/>
+        </w:rPr>
+        <w:t xml:space="preserve"> </w:t>
+      </w:r>
+      <w:r>
+        <w:rPr>
+          <w:position w:val="-1"/>
+          <w:sz w:val="24"/>
+          <w:szCs w:val="24"/>
+        </w:rPr>
+        <w:t xml:space="preserve">Proses </w:t>
+      </w:r>
+      <w:r>
+        <w:rPr>
+          <w:i/>
+          <w:iCs/>
+          <w:position w:val="-1"/>
+          <w:sz w:val="24"/>
+          <w:szCs w:val="24"/>
+        </w:rPr>
         <w:t>Pre-processing</w:t>
       </w:r>
       <w:r>
@@ -7895,6 +9873,7 @@
           <w:sz w:val="24"/>
           <w:szCs w:val="24"/>
         </w:rPr>
+        <w:lastRenderedPageBreak/>
         <w:t xml:space="preserve">6.1.3.3.  </w:t>
       </w:r>
       <w:r>
@@ -57175,10 +59154,13 @@
   </w:compat>
   <w:rsids>
     <w:rsidRoot w:val="00F13493"/>
+    <w:rsid w:val="0013379C"/>
     <w:rsid w:val="00254ACA"/>
     <w:rsid w:val="00373684"/>
+    <w:rsid w:val="00666DA0"/>
     <w:rsid w:val="006C4C76"/>
     <w:rsid w:val="00AD6DC4"/>
+    <w:rsid w:val="00B078E7"/>
     <w:rsid w:val="00B51FD6"/>
     <w:rsid w:val="00CC5E7E"/>
     <w:rsid w:val="00CF768E"/>

--- a/Laporan KP/DaftarIsi.docx
+++ b/Laporan KP/DaftarIsi.docx
@@ -5812,7 +5812,21 @@
           <w:sz w:val="24"/>
           <w:szCs w:val="24"/>
         </w:rPr>
-        <w:t xml:space="preserve">         BAB 3 ANALISIS</w:t>
+        <w:t xml:space="preserve">         </w:t>
+      </w:r>
+      <w:r>
+        <w:rPr>
+          <w:sz w:val="24"/>
+          <w:szCs w:val="24"/>
+        </w:rPr>
+        <w:t xml:space="preserve"> </w:t>
+      </w:r>
+      <w:r>
+        <w:rPr>
+          <w:sz w:val="24"/>
+          <w:szCs w:val="24"/>
+        </w:rPr>
+        <w:t>BAB 3 ANALISIS</w:t>
       </w:r>
     </w:p>
     <w:p>
@@ -5850,6 +5864,13 @@
           <w:sz w:val="24"/>
           <w:szCs w:val="24"/>
         </w:rPr>
+        <w:t xml:space="preserve"> </w:t>
+      </w:r>
+      <w:r>
+        <w:rPr>
+          <w:sz w:val="24"/>
+          <w:szCs w:val="24"/>
+        </w:rPr>
         <w:t>3</w:t>
       </w:r>
       <w:r>
@@ -5941,7 +5962,7 @@
           <w:sz w:val="24"/>
           <w:szCs w:val="24"/>
         </w:rPr>
-        <w:t>.....................</w:t>
+        <w:t>....................</w:t>
       </w:r>
       <w:r>
         <w:rPr>
@@ -7073,23 +7094,7 @@
           <w:sz w:val="24"/>
           <w:szCs w:val="24"/>
         </w:rPr>
-        <w:t>4.2.</w:t>
-      </w:r>
-      <w:r>
-        <w:rPr>
-          <w:position w:val="-1"/>
-          <w:sz w:val="24"/>
-          <w:szCs w:val="24"/>
-        </w:rPr>
-        <w:t>4</w:t>
-      </w:r>
-      <w:r>
-        <w:rPr>
-          <w:position w:val="-1"/>
-          <w:sz w:val="24"/>
-          <w:szCs w:val="24"/>
-        </w:rPr>
-        <w:t xml:space="preserve">.  </w:t>
+        <w:t xml:space="preserve">4.2.4.  </w:t>
       </w:r>
       <w:r>
         <w:rPr>
@@ -7106,39 +7111,7 @@
           <w:sz w:val="24"/>
           <w:szCs w:val="24"/>
         </w:rPr>
-        <w:t xml:space="preserve">Proses </w:t>
-      </w:r>
-      <w:r>
-        <w:rPr>
-          <w:position w:val="-1"/>
-          <w:sz w:val="24"/>
-          <w:szCs w:val="24"/>
-        </w:rPr>
-        <w:t>Stok Opname</w:t>
-      </w:r>
-      <w:r>
-        <w:rPr>
-          <w:position w:val="-1"/>
-          <w:sz w:val="24"/>
-          <w:szCs w:val="24"/>
-        </w:rPr>
-        <w:t>.............</w:t>
-      </w:r>
-      <w:r>
-        <w:rPr>
-          <w:position w:val="-1"/>
-          <w:sz w:val="24"/>
-          <w:szCs w:val="24"/>
-        </w:rPr>
-        <w:t>.............................</w:t>
-      </w:r>
-      <w:r>
-        <w:rPr>
-          <w:position w:val="-1"/>
-          <w:sz w:val="24"/>
-          <w:szCs w:val="24"/>
-        </w:rPr>
-        <w:t>..................</w:t>
+        <w:t>Proses Stok Opname............................................................</w:t>
       </w:r>
       <w:r>
         <w:rPr>
@@ -7155,15 +7128,7 @@
           <w:sz w:val="24"/>
           <w:szCs w:val="24"/>
         </w:rPr>
-        <w:t>4-1</w:t>
-      </w:r>
-      <w:r>
-        <w:rPr>
-          <w:position w:val="-1"/>
-          <w:sz w:val="24"/>
-          <w:szCs w:val="24"/>
-        </w:rPr>
-        <w:t>7</w:t>
+        <w:t>4-17</w:t>
       </w:r>
     </w:p>
     <w:p>
@@ -7182,23 +7147,7 @@
           <w:sz w:val="24"/>
           <w:szCs w:val="24"/>
         </w:rPr>
-        <w:t>4.2.</w:t>
-      </w:r>
-      <w:r>
-        <w:rPr>
-          <w:position w:val="-1"/>
-          <w:sz w:val="24"/>
-          <w:szCs w:val="24"/>
-        </w:rPr>
-        <w:t>5</w:t>
-      </w:r>
-      <w:r>
-        <w:rPr>
-          <w:position w:val="-1"/>
-          <w:sz w:val="24"/>
-          <w:szCs w:val="24"/>
-        </w:rPr>
-        <w:t xml:space="preserve">.  </w:t>
+        <w:t xml:space="preserve">4.2.5.  </w:t>
       </w:r>
       <w:r>
         <w:rPr>
@@ -7215,47 +7164,7 @@
           <w:sz w:val="24"/>
           <w:szCs w:val="24"/>
         </w:rPr>
-        <w:t xml:space="preserve">Proses </w:t>
-      </w:r>
-      <w:r>
-        <w:rPr>
-          <w:position w:val="-1"/>
-          <w:sz w:val="24"/>
-          <w:szCs w:val="24"/>
-        </w:rPr>
-        <w:t>Tambah Data</w:t>
-      </w:r>
-      <w:r>
-        <w:rPr>
-          <w:position w:val="-1"/>
-          <w:sz w:val="24"/>
-          <w:szCs w:val="24"/>
-        </w:rPr>
-        <w:t>....................</w:t>
-      </w:r>
-      <w:r>
-        <w:rPr>
-          <w:position w:val="-1"/>
-          <w:sz w:val="24"/>
-          <w:szCs w:val="24"/>
-        </w:rPr>
-        <w:t>.............................</w:t>
-      </w:r>
-      <w:r>
-        <w:rPr>
-          <w:position w:val="-1"/>
-          <w:sz w:val="24"/>
-          <w:szCs w:val="24"/>
-        </w:rPr>
-        <w:t>............4-1</w:t>
-      </w:r>
-      <w:r>
-        <w:rPr>
-          <w:position w:val="-1"/>
-          <w:sz w:val="24"/>
-          <w:szCs w:val="24"/>
-        </w:rPr>
-        <w:t>8</w:t>
+        <w:t>Proses Tambah Data.............................................................4-18</w:t>
       </w:r>
     </w:p>
     <w:p>
@@ -7274,23 +7183,7 @@
           <w:sz w:val="24"/>
           <w:szCs w:val="24"/>
         </w:rPr>
-        <w:t>4.2.</w:t>
-      </w:r>
-      <w:r>
-        <w:rPr>
-          <w:position w:val="-1"/>
-          <w:sz w:val="24"/>
-          <w:szCs w:val="24"/>
-        </w:rPr>
-        <w:t>6</w:t>
-      </w:r>
-      <w:r>
-        <w:rPr>
-          <w:position w:val="-1"/>
-          <w:sz w:val="24"/>
-          <w:szCs w:val="24"/>
-        </w:rPr>
-        <w:t xml:space="preserve">.  </w:t>
+        <w:t xml:space="preserve">4.2.6.  </w:t>
       </w:r>
       <w:r>
         <w:rPr>
@@ -7325,31 +7218,7 @@
           <w:sz w:val="24"/>
           <w:szCs w:val="24"/>
         </w:rPr>
-        <w:t xml:space="preserve"> Data</w:t>
-      </w:r>
-      <w:r>
-        <w:rPr>
-          <w:position w:val="-1"/>
-          <w:sz w:val="24"/>
-          <w:szCs w:val="24"/>
-        </w:rPr>
-        <w:t>.........</w:t>
-      </w:r>
-      <w:r>
-        <w:rPr>
-          <w:position w:val="-1"/>
-          <w:sz w:val="24"/>
-          <w:szCs w:val="24"/>
-        </w:rPr>
-        <w:t>...................................</w:t>
-      </w:r>
-      <w:r>
-        <w:rPr>
-          <w:position w:val="-1"/>
-          <w:sz w:val="24"/>
-          <w:szCs w:val="24"/>
-        </w:rPr>
-        <w:t>.......................</w:t>
+        <w:t xml:space="preserve"> Data...................................................................</w:t>
       </w:r>
       <w:r>
         <w:rPr>
@@ -7366,15 +7235,7 @@
           <w:sz w:val="24"/>
           <w:szCs w:val="24"/>
         </w:rPr>
-        <w:t>4-1</w:t>
-      </w:r>
-      <w:r>
-        <w:rPr>
-          <w:position w:val="-1"/>
-          <w:sz w:val="24"/>
-          <w:szCs w:val="24"/>
-        </w:rPr>
-        <w:t>9</w:t>
+        <w:t>4-19</w:t>
       </w:r>
     </w:p>
     <w:p>
@@ -7393,23 +7254,7 @@
           <w:sz w:val="24"/>
           <w:szCs w:val="24"/>
         </w:rPr>
-        <w:t>4.2.</w:t>
-      </w:r>
-      <w:r>
-        <w:rPr>
-          <w:position w:val="-1"/>
-          <w:sz w:val="24"/>
-          <w:szCs w:val="24"/>
-        </w:rPr>
-        <w:t>7</w:t>
-      </w:r>
-      <w:r>
-        <w:rPr>
-          <w:position w:val="-1"/>
-          <w:sz w:val="24"/>
-          <w:szCs w:val="24"/>
-        </w:rPr>
-        <w:t xml:space="preserve">.  </w:t>
+        <w:t xml:space="preserve">4.2.7.  </w:t>
       </w:r>
       <w:r>
         <w:rPr>
@@ -7426,39 +7271,7 @@
           <w:sz w:val="24"/>
           <w:szCs w:val="24"/>
         </w:rPr>
-        <w:t xml:space="preserve">Proses </w:t>
-      </w:r>
-      <w:r>
-        <w:rPr>
-          <w:position w:val="-1"/>
-          <w:sz w:val="24"/>
-          <w:szCs w:val="24"/>
-        </w:rPr>
-        <w:t>Hapus Data</w:t>
-      </w:r>
-      <w:r>
-        <w:rPr>
-          <w:position w:val="-1"/>
-          <w:sz w:val="24"/>
-          <w:szCs w:val="24"/>
-        </w:rPr>
-        <w:t>................</w:t>
-      </w:r>
-      <w:r>
-        <w:rPr>
-          <w:position w:val="-1"/>
-          <w:sz w:val="24"/>
-          <w:szCs w:val="24"/>
-        </w:rPr>
-        <w:t>...............................</w:t>
-      </w:r>
-      <w:r>
-        <w:rPr>
-          <w:position w:val="-1"/>
-          <w:sz w:val="24"/>
-          <w:szCs w:val="24"/>
-        </w:rPr>
-        <w:t>................</w:t>
+        <w:t>Proses Hapus Data...............................................................</w:t>
       </w:r>
       <w:r>
         <w:rPr>
@@ -7475,15 +7288,7 @@
           <w:sz w:val="24"/>
           <w:szCs w:val="24"/>
         </w:rPr>
-        <w:t>4-</w:t>
-      </w:r>
-      <w:r>
-        <w:rPr>
-          <w:position w:val="-1"/>
-          <w:sz w:val="24"/>
-          <w:szCs w:val="24"/>
-        </w:rPr>
-        <w:t>20</w:t>
+        <w:t>4-20</w:t>
       </w:r>
     </w:p>
     <w:p>
@@ -7621,39 +7426,7 @@
           <w:sz w:val="24"/>
           <w:szCs w:val="24"/>
         </w:rPr>
-        <w:t>4.</w:t>
-      </w:r>
-      <w:r>
-        <w:rPr>
-          <w:position w:val="-1"/>
-          <w:sz w:val="24"/>
-          <w:szCs w:val="24"/>
-        </w:rPr>
-        <w:t>3</w:t>
-      </w:r>
-      <w:r>
-        <w:rPr>
-          <w:position w:val="-1"/>
-          <w:sz w:val="24"/>
-          <w:szCs w:val="24"/>
-        </w:rPr>
-        <w:t>.</w:t>
-      </w:r>
-      <w:r>
-        <w:rPr>
-          <w:position w:val="-1"/>
-          <w:sz w:val="24"/>
-          <w:szCs w:val="24"/>
-        </w:rPr>
-        <w:t>1</w:t>
-      </w:r>
-      <w:r>
-        <w:rPr>
-          <w:position w:val="-1"/>
-          <w:sz w:val="24"/>
-          <w:szCs w:val="24"/>
-        </w:rPr>
-        <w:t xml:space="preserve">.  </w:t>
+        <w:t xml:space="preserve">4.3.1.  </w:t>
       </w:r>
       <w:r>
         <w:rPr>
@@ -7688,23 +7461,7 @@
           <w:sz w:val="24"/>
           <w:szCs w:val="24"/>
         </w:rPr>
-        <w:t>....................</w:t>
-      </w:r>
-      <w:r>
-        <w:rPr>
-          <w:position w:val="-1"/>
-          <w:sz w:val="24"/>
-          <w:szCs w:val="24"/>
-        </w:rPr>
-        <w:t>.....................................</w:t>
-      </w:r>
-      <w:r>
-        <w:rPr>
-          <w:position w:val="-1"/>
-          <w:sz w:val="24"/>
-          <w:szCs w:val="24"/>
-        </w:rPr>
-        <w:t>............</w:t>
+        <w:t>.....................................................................</w:t>
       </w:r>
       <w:r>
         <w:rPr>
@@ -7721,15 +7478,7 @@
           <w:sz w:val="24"/>
           <w:szCs w:val="24"/>
         </w:rPr>
-        <w:t>4-</w:t>
-      </w:r>
-      <w:r>
-        <w:rPr>
-          <w:position w:val="-1"/>
-          <w:sz w:val="24"/>
-          <w:szCs w:val="24"/>
-        </w:rPr>
-        <w:t>21</w:t>
+        <w:t>4-21</w:t>
       </w:r>
     </w:p>
     <w:p>
@@ -7748,39 +7497,7 @@
           <w:sz w:val="24"/>
           <w:szCs w:val="24"/>
         </w:rPr>
-        <w:t>4.</w:t>
-      </w:r>
-      <w:r>
-        <w:rPr>
-          <w:position w:val="-1"/>
-          <w:sz w:val="24"/>
-          <w:szCs w:val="24"/>
-        </w:rPr>
-        <w:t>3</w:t>
-      </w:r>
-      <w:r>
-        <w:rPr>
-          <w:position w:val="-1"/>
-          <w:sz w:val="24"/>
-          <w:szCs w:val="24"/>
-        </w:rPr>
-        <w:t>.</w:t>
-      </w:r>
-      <w:r>
-        <w:rPr>
-          <w:position w:val="-1"/>
-          <w:sz w:val="24"/>
-          <w:szCs w:val="24"/>
-        </w:rPr>
-        <w:t>2</w:t>
-      </w:r>
-      <w:r>
-        <w:rPr>
-          <w:position w:val="-1"/>
-          <w:sz w:val="24"/>
-          <w:szCs w:val="24"/>
-        </w:rPr>
-        <w:t xml:space="preserve">.  </w:t>
+        <w:t xml:space="preserve">4.3.2.  </w:t>
       </w:r>
       <w:r>
         <w:rPr>
@@ -7815,23 +7532,7 @@
           <w:sz w:val="24"/>
           <w:szCs w:val="24"/>
         </w:rPr>
-        <w:t>.................</w:t>
-      </w:r>
-      <w:r>
-        <w:rPr>
-          <w:position w:val="-1"/>
-          <w:sz w:val="24"/>
-          <w:szCs w:val="24"/>
-        </w:rPr>
-        <w:t>.....................................</w:t>
-      </w:r>
-      <w:r>
-        <w:rPr>
-          <w:position w:val="-1"/>
-          <w:sz w:val="24"/>
-          <w:szCs w:val="24"/>
-        </w:rPr>
-        <w:t>...............</w:t>
+        <w:t>.....................................................................</w:t>
       </w:r>
       <w:r>
         <w:rPr>
@@ -7848,15 +7549,7 @@
           <w:sz w:val="24"/>
           <w:szCs w:val="24"/>
         </w:rPr>
-        <w:t>4-</w:t>
-      </w:r>
-      <w:r>
-        <w:rPr>
-          <w:position w:val="-1"/>
-          <w:sz w:val="24"/>
-          <w:szCs w:val="24"/>
-        </w:rPr>
-        <w:t>22</w:t>
+        <w:t>4-22</w:t>
       </w:r>
     </w:p>
     <w:p>
@@ -7875,23 +7568,7 @@
           <w:sz w:val="24"/>
           <w:szCs w:val="24"/>
         </w:rPr>
-        <w:t>4.</w:t>
-      </w:r>
-      <w:r>
-        <w:rPr>
-          <w:position w:val="-1"/>
-          <w:sz w:val="24"/>
-          <w:szCs w:val="24"/>
-        </w:rPr>
-        <w:t>3</w:t>
-      </w:r>
-      <w:r>
-        <w:rPr>
-          <w:position w:val="-1"/>
-          <w:sz w:val="24"/>
-          <w:szCs w:val="24"/>
-        </w:rPr>
-        <w:t xml:space="preserve">.3.  </w:t>
+        <w:t xml:space="preserve">4.3.3.  </w:t>
       </w:r>
       <w:r>
         <w:rPr>
@@ -7926,23 +7603,7 @@
           <w:sz w:val="24"/>
           <w:szCs w:val="24"/>
         </w:rPr>
-        <w:t>.................</w:t>
-      </w:r>
-      <w:r>
-        <w:rPr>
-          <w:position w:val="-1"/>
-          <w:sz w:val="24"/>
-          <w:szCs w:val="24"/>
-        </w:rPr>
-        <w:t>...............................</w:t>
-      </w:r>
-      <w:r>
-        <w:rPr>
-          <w:position w:val="-1"/>
-          <w:sz w:val="24"/>
-          <w:szCs w:val="24"/>
-        </w:rPr>
-        <w:t>...............</w:t>
+        <w:t>...............................................................</w:t>
       </w:r>
       <w:r>
         <w:rPr>
@@ -7959,15 +7620,7 @@
           <w:sz w:val="24"/>
           <w:szCs w:val="24"/>
         </w:rPr>
-        <w:t>4-</w:t>
-      </w:r>
-      <w:r>
-        <w:rPr>
-          <w:position w:val="-1"/>
-          <w:sz w:val="24"/>
-          <w:szCs w:val="24"/>
-        </w:rPr>
-        <w:t>23</w:t>
+        <w:t>4-23</w:t>
       </w:r>
     </w:p>
     <w:p>
@@ -7986,39 +7639,7 @@
           <w:sz w:val="24"/>
           <w:szCs w:val="24"/>
         </w:rPr>
-        <w:t>4.</w:t>
-      </w:r>
-      <w:r>
-        <w:rPr>
-          <w:position w:val="-1"/>
-          <w:sz w:val="24"/>
-          <w:szCs w:val="24"/>
-        </w:rPr>
-        <w:t>3</w:t>
-      </w:r>
-      <w:r>
-        <w:rPr>
-          <w:position w:val="-1"/>
-          <w:sz w:val="24"/>
-          <w:szCs w:val="24"/>
-        </w:rPr>
-        <w:t>.</w:t>
-      </w:r>
-      <w:r>
-        <w:rPr>
-          <w:position w:val="-1"/>
-          <w:sz w:val="24"/>
-          <w:szCs w:val="24"/>
-        </w:rPr>
-        <w:t>4</w:t>
-      </w:r>
-      <w:r>
-        <w:rPr>
-          <w:position w:val="-1"/>
-          <w:sz w:val="24"/>
-          <w:szCs w:val="24"/>
-        </w:rPr>
-        <w:t xml:space="preserve">.  </w:t>
+        <w:t xml:space="preserve">4.3.4.  </w:t>
       </w:r>
       <w:r>
         <w:rPr>
@@ -8104,39 +7725,7 @@
           <w:szCs w:val="24"/>
         </w:rPr>
         <w:lastRenderedPageBreak/>
-        <w:t>4.</w:t>
-      </w:r>
-      <w:r>
-        <w:rPr>
-          <w:position w:val="-1"/>
-          <w:sz w:val="24"/>
-          <w:szCs w:val="24"/>
-        </w:rPr>
-        <w:t>3</w:t>
-      </w:r>
-      <w:r>
-        <w:rPr>
-          <w:position w:val="-1"/>
-          <w:sz w:val="24"/>
-          <w:szCs w:val="24"/>
-        </w:rPr>
-        <w:t>.</w:t>
-      </w:r>
-      <w:r>
-        <w:rPr>
-          <w:position w:val="-1"/>
-          <w:sz w:val="24"/>
-          <w:szCs w:val="24"/>
-        </w:rPr>
-        <w:t>5</w:t>
-      </w:r>
-      <w:r>
-        <w:rPr>
-          <w:position w:val="-1"/>
-          <w:sz w:val="24"/>
-          <w:szCs w:val="24"/>
-        </w:rPr>
-        <w:t xml:space="preserve">.  </w:t>
+        <w:t xml:space="preserve">4.3.5.  </w:t>
       </w:r>
       <w:r>
         <w:rPr>
@@ -8239,39 +7828,7 @@
           <w:sz w:val="24"/>
           <w:szCs w:val="24"/>
         </w:rPr>
-        <w:t>4.</w:t>
-      </w:r>
-      <w:r>
-        <w:rPr>
-          <w:position w:val="-1"/>
-          <w:sz w:val="24"/>
-          <w:szCs w:val="24"/>
-        </w:rPr>
-        <w:t>3</w:t>
-      </w:r>
-      <w:r>
-        <w:rPr>
-          <w:position w:val="-1"/>
-          <w:sz w:val="24"/>
-          <w:szCs w:val="24"/>
-        </w:rPr>
-        <w:t>.</w:t>
-      </w:r>
-      <w:r>
-        <w:rPr>
-          <w:position w:val="-1"/>
-          <w:sz w:val="24"/>
-          <w:szCs w:val="24"/>
-        </w:rPr>
-        <w:t>6</w:t>
-      </w:r>
-      <w:r>
-        <w:rPr>
-          <w:position w:val="-1"/>
-          <w:sz w:val="24"/>
-          <w:szCs w:val="24"/>
-        </w:rPr>
-        <w:t xml:space="preserve">.  </w:t>
+        <w:t xml:space="preserve">4.3.6.  </w:t>
       </w:r>
       <w:r>
         <w:rPr>
@@ -8340,39 +7897,7 @@
           <w:sz w:val="24"/>
           <w:szCs w:val="24"/>
         </w:rPr>
-        <w:t>4.</w:t>
-      </w:r>
-      <w:r>
-        <w:rPr>
-          <w:position w:val="-1"/>
-          <w:sz w:val="24"/>
-          <w:szCs w:val="24"/>
-        </w:rPr>
-        <w:t>3</w:t>
-      </w:r>
-      <w:r>
-        <w:rPr>
-          <w:position w:val="-1"/>
-          <w:sz w:val="24"/>
-          <w:szCs w:val="24"/>
-        </w:rPr>
-        <w:t>.</w:t>
-      </w:r>
-      <w:r>
-        <w:rPr>
-          <w:position w:val="-1"/>
-          <w:sz w:val="24"/>
-          <w:szCs w:val="24"/>
-        </w:rPr>
-        <w:t>7</w:t>
-      </w:r>
-      <w:r>
-        <w:rPr>
-          <w:position w:val="-1"/>
-          <w:sz w:val="24"/>
-          <w:szCs w:val="24"/>
-        </w:rPr>
-        <w:t xml:space="preserve">.  </w:t>
+        <w:t xml:space="preserve">4.3.7.  </w:t>
       </w:r>
       <w:r>
         <w:rPr>
@@ -8457,39 +7982,7 @@
           <w:sz w:val="24"/>
           <w:szCs w:val="24"/>
         </w:rPr>
-        <w:t>4.</w:t>
-      </w:r>
-      <w:r>
-        <w:rPr>
-          <w:position w:val="-1"/>
-          <w:sz w:val="24"/>
-          <w:szCs w:val="24"/>
-        </w:rPr>
-        <w:t>3</w:t>
-      </w:r>
-      <w:r>
-        <w:rPr>
-          <w:position w:val="-1"/>
-          <w:sz w:val="24"/>
-          <w:szCs w:val="24"/>
-        </w:rPr>
-        <w:t>.</w:t>
-      </w:r>
-      <w:r>
-        <w:rPr>
-          <w:position w:val="-1"/>
-          <w:sz w:val="24"/>
-          <w:szCs w:val="24"/>
-        </w:rPr>
-        <w:t>8</w:t>
-      </w:r>
-      <w:r>
-        <w:rPr>
-          <w:position w:val="-1"/>
-          <w:sz w:val="24"/>
-          <w:szCs w:val="24"/>
-        </w:rPr>
-        <w:t xml:space="preserve">.  </w:t>
+        <w:t xml:space="preserve">4.3.8.  </w:t>
       </w:r>
       <w:r>
         <w:rPr>
@@ -8592,39 +8085,7 @@
           <w:sz w:val="24"/>
           <w:szCs w:val="24"/>
         </w:rPr>
-        <w:t>4.</w:t>
-      </w:r>
-      <w:r>
-        <w:rPr>
-          <w:position w:val="-1"/>
-          <w:sz w:val="24"/>
-          <w:szCs w:val="24"/>
-        </w:rPr>
-        <w:t>3</w:t>
-      </w:r>
-      <w:r>
-        <w:rPr>
-          <w:position w:val="-1"/>
-          <w:sz w:val="24"/>
-          <w:szCs w:val="24"/>
-        </w:rPr>
-        <w:t>.</w:t>
-      </w:r>
-      <w:r>
-        <w:rPr>
-          <w:position w:val="-1"/>
-          <w:sz w:val="24"/>
-          <w:szCs w:val="24"/>
-        </w:rPr>
-        <w:t>9</w:t>
-      </w:r>
-      <w:r>
-        <w:rPr>
-          <w:position w:val="-1"/>
-          <w:sz w:val="24"/>
-          <w:szCs w:val="24"/>
-        </w:rPr>
-        <w:t xml:space="preserve">.  </w:t>
+        <w:t xml:space="preserve">4.3.9.  </w:t>
       </w:r>
       <w:r>
         <w:rPr>
@@ -8693,39 +8154,7 @@
           <w:sz w:val="24"/>
           <w:szCs w:val="24"/>
         </w:rPr>
-        <w:t>4.</w:t>
-      </w:r>
-      <w:r>
-        <w:rPr>
-          <w:position w:val="-1"/>
-          <w:sz w:val="24"/>
-          <w:szCs w:val="24"/>
-        </w:rPr>
-        <w:t>3</w:t>
-      </w:r>
-      <w:r>
-        <w:rPr>
-          <w:position w:val="-1"/>
-          <w:sz w:val="24"/>
-          <w:szCs w:val="24"/>
-        </w:rPr>
-        <w:t>.</w:t>
-      </w:r>
-      <w:r>
-        <w:rPr>
-          <w:position w:val="-1"/>
-          <w:sz w:val="24"/>
-          <w:szCs w:val="24"/>
-        </w:rPr>
-        <w:t>10</w:t>
-      </w:r>
-      <w:r>
-        <w:rPr>
-          <w:position w:val="-1"/>
-          <w:sz w:val="24"/>
-          <w:szCs w:val="24"/>
-        </w:rPr>
-        <w:t xml:space="preserve">.  </w:t>
+        <w:t xml:space="preserve">4.3.10.  </w:t>
       </w:r>
       <w:r>
         <w:rPr>
@@ -8810,39 +8239,7 @@
           <w:sz w:val="24"/>
           <w:szCs w:val="24"/>
         </w:rPr>
-        <w:t>4.</w:t>
-      </w:r>
-      <w:r>
-        <w:rPr>
-          <w:position w:val="-1"/>
-          <w:sz w:val="24"/>
-          <w:szCs w:val="24"/>
-        </w:rPr>
-        <w:t>3</w:t>
-      </w:r>
-      <w:r>
-        <w:rPr>
-          <w:position w:val="-1"/>
-          <w:sz w:val="24"/>
-          <w:szCs w:val="24"/>
-        </w:rPr>
-        <w:t>.</w:t>
-      </w:r>
-      <w:r>
-        <w:rPr>
-          <w:position w:val="-1"/>
-          <w:sz w:val="24"/>
-          <w:szCs w:val="24"/>
-        </w:rPr>
-        <w:t>11</w:t>
-      </w:r>
-      <w:r>
-        <w:rPr>
-          <w:position w:val="-1"/>
-          <w:sz w:val="24"/>
-          <w:szCs w:val="24"/>
-        </w:rPr>
-        <w:t xml:space="preserve">.  </w:t>
+        <w:t xml:space="preserve">4.3.11.  </w:t>
       </w:r>
       <w:r>
         <w:rPr>
@@ -8937,39 +8334,7 @@
           <w:sz w:val="24"/>
           <w:szCs w:val="24"/>
         </w:rPr>
-        <w:t>4.</w:t>
-      </w:r>
-      <w:r>
-        <w:rPr>
-          <w:position w:val="-1"/>
-          <w:sz w:val="24"/>
-          <w:szCs w:val="24"/>
-        </w:rPr>
-        <w:t>3</w:t>
-      </w:r>
-      <w:r>
-        <w:rPr>
-          <w:position w:val="-1"/>
-          <w:sz w:val="24"/>
-          <w:szCs w:val="24"/>
-        </w:rPr>
-        <w:t>.</w:t>
-      </w:r>
-      <w:r>
-        <w:rPr>
-          <w:position w:val="-1"/>
-          <w:sz w:val="24"/>
-          <w:szCs w:val="24"/>
-        </w:rPr>
-        <w:t>12</w:t>
-      </w:r>
-      <w:r>
-        <w:rPr>
-          <w:position w:val="-1"/>
-          <w:sz w:val="24"/>
-          <w:szCs w:val="24"/>
-        </w:rPr>
-        <w:t xml:space="preserve">.  </w:t>
+        <w:t xml:space="preserve">4.3.12.  </w:t>
       </w:r>
       <w:r>
         <w:rPr>
@@ -9064,13 +8429,6 @@
         </w:rPr>
         <w:t>BAB 5 IMPLEMENTASI</w:t>
       </w:r>
-      <w:r>
-        <w:rPr>
-          <w:sz w:val="24"/>
-          <w:szCs w:val="24"/>
-        </w:rPr>
-        <w:t xml:space="preserve"> (belum diedit)</w:t>
-      </w:r>
     </w:p>
     <w:p>
       <w:pPr>
@@ -9109,7 +8467,7 @@
           <w:sz w:val="24"/>
           <w:szCs w:val="24"/>
         </w:rPr>
-        <w:t xml:space="preserve">Implementasi Proses Pengumpulan </w:t>
+        <w:t xml:space="preserve">Implementasi </w:t>
       </w:r>
       <w:r>
         <w:rPr>
@@ -9118,14 +8476,37 @@
           <w:sz w:val="24"/>
           <w:szCs w:val="24"/>
         </w:rPr>
-        <w:t>Dataset</w:t>
-      </w:r>
-      <w:r>
-        <w:rPr>
-          <w:sz w:val="24"/>
-          <w:szCs w:val="24"/>
-        </w:rPr>
-        <w:t>..................................</w:t>
+        <w:t>Data</w:t>
+      </w:r>
+      <w:r>
+        <w:rPr>
+          <w:i/>
+          <w:iCs/>
+          <w:sz w:val="24"/>
+          <w:szCs w:val="24"/>
+        </w:rPr>
+        <w:t>base</w:t>
+      </w:r>
+      <w:r>
+        <w:rPr>
+          <w:sz w:val="24"/>
+          <w:szCs w:val="24"/>
+        </w:rPr>
+        <w:t>............</w:t>
+      </w:r>
+      <w:r>
+        <w:rPr>
+          <w:sz w:val="24"/>
+          <w:szCs w:val="24"/>
+        </w:rPr>
+        <w:t>...............................</w:t>
+      </w:r>
+      <w:r>
+        <w:rPr>
+          <w:sz w:val="24"/>
+          <w:szCs w:val="24"/>
+        </w:rPr>
+        <w:t>......................</w:t>
       </w:r>
       <w:r>
         <w:rPr>
@@ -9155,6 +8536,152 @@
     <w:p>
       <w:pPr>
         <w:spacing w:line="480" w:lineRule="auto"/>
+        <w:rPr>
+          <w:sz w:val="24"/>
+          <w:szCs w:val="24"/>
+        </w:rPr>
+      </w:pPr>
+      <w:r>
+        <w:rPr>
+          <w:sz w:val="24"/>
+          <w:szCs w:val="24"/>
+        </w:rPr>
+        <w:t xml:space="preserve">          </w:t>
+      </w:r>
+      <w:r>
+        <w:rPr>
+          <w:sz w:val="24"/>
+          <w:szCs w:val="24"/>
+        </w:rPr>
+        <w:t>5</w:t>
+      </w:r>
+      <w:r>
+        <w:rPr>
+          <w:sz w:val="24"/>
+          <w:szCs w:val="24"/>
+        </w:rPr>
+        <w:t>.</w:t>
+      </w:r>
+      <w:r>
+        <w:rPr>
+          <w:sz w:val="24"/>
+          <w:szCs w:val="24"/>
+        </w:rPr>
+        <w:t>2</w:t>
+      </w:r>
+      <w:r>
+        <w:rPr>
+          <w:sz w:val="24"/>
+          <w:szCs w:val="24"/>
+        </w:rPr>
+        <w:t xml:space="preserve">.     </w:t>
+      </w:r>
+      <w:r>
+        <w:rPr>
+          <w:spacing w:val="20"/>
+          <w:sz w:val="24"/>
+          <w:szCs w:val="24"/>
+        </w:rPr>
+        <w:t xml:space="preserve"> </w:t>
+      </w:r>
+      <w:r>
+        <w:rPr>
+          <w:iCs/>
+          <w:sz w:val="24"/>
+          <w:szCs w:val="24"/>
+        </w:rPr>
+        <w:t>Implementasi Pro</w:t>
+      </w:r>
+      <w:r>
+        <w:rPr>
+          <w:iCs/>
+          <w:sz w:val="24"/>
+          <w:szCs w:val="24"/>
+        </w:rPr>
+        <w:t>gram</w:t>
+      </w:r>
+      <w:r>
+        <w:rPr>
+          <w:sz w:val="24"/>
+          <w:szCs w:val="24"/>
+        </w:rPr>
+        <w:t>.......</w:t>
+      </w:r>
+      <w:r>
+        <w:rPr>
+          <w:sz w:val="24"/>
+          <w:szCs w:val="24"/>
+        </w:rPr>
+        <w:t>...</w:t>
+      </w:r>
+      <w:r>
+        <w:rPr>
+          <w:sz w:val="24"/>
+          <w:szCs w:val="24"/>
+        </w:rPr>
+        <w:t>......</w:t>
+      </w:r>
+      <w:r>
+        <w:rPr>
+          <w:sz w:val="24"/>
+          <w:szCs w:val="24"/>
+        </w:rPr>
+        <w:t>........................................</w:t>
+      </w:r>
+      <w:r>
+        <w:rPr>
+          <w:sz w:val="24"/>
+          <w:szCs w:val="24"/>
+        </w:rPr>
+        <w:t>......</w:t>
+      </w:r>
+      <w:r>
+        <w:rPr>
+          <w:sz w:val="24"/>
+          <w:szCs w:val="24"/>
+        </w:rPr>
+        <w:t>.</w:t>
+      </w:r>
+      <w:r>
+        <w:rPr>
+          <w:sz w:val="24"/>
+          <w:szCs w:val="24"/>
+        </w:rPr>
+        <w:t>..</w:t>
+      </w:r>
+      <w:r>
+        <w:rPr>
+          <w:spacing w:val="-7"/>
+          <w:sz w:val="24"/>
+          <w:szCs w:val="24"/>
+        </w:rPr>
+        <w:t xml:space="preserve"> </w:t>
+      </w:r>
+      <w:r>
+        <w:rPr>
+          <w:sz w:val="24"/>
+          <w:szCs w:val="24"/>
+        </w:rPr>
+        <w:t>5</w:t>
+      </w:r>
+      <w:r>
+        <w:rPr>
+          <w:sz w:val="24"/>
+          <w:szCs w:val="24"/>
+        </w:rPr>
+        <w:t>-</w:t>
+      </w:r>
+      <w:r>
+        <w:rPr>
+          <w:sz w:val="24"/>
+          <w:szCs w:val="24"/>
+        </w:rPr>
+        <w:t>12</w:t>
+      </w:r>
+    </w:p>
+    <w:p>
+      <w:pPr>
+        <w:spacing w:line="480" w:lineRule="auto"/>
         <w:ind w:left="1026"/>
         <w:rPr>
           <w:position w:val="-1"/>
@@ -9164,11 +8691,34 @@
       </w:pPr>
       <w:r>
         <w:rPr>
+          <w:sz w:val="24"/>
+          <w:szCs w:val="24"/>
+        </w:rPr>
+        <w:tab/>
+      </w:r>
+      <w:r>
+        <w:rPr>
           <w:position w:val="-1"/>
           <w:sz w:val="24"/>
           <w:szCs w:val="24"/>
         </w:rPr>
-        <w:t xml:space="preserve">5.1.1.  </w:t>
+        <w:t>5.</w:t>
+      </w:r>
+      <w:r>
+        <w:rPr>
+          <w:position w:val="-1"/>
+          <w:sz w:val="24"/>
+          <w:szCs w:val="24"/>
+        </w:rPr>
+        <w:t>2</w:t>
+      </w:r>
+      <w:r>
+        <w:rPr>
+          <w:position w:val="-1"/>
+          <w:sz w:val="24"/>
+          <w:szCs w:val="24"/>
+        </w:rPr>
+        <w:t xml:space="preserve">.1.  </w:t>
       </w:r>
       <w:r>
         <w:rPr>
@@ -9185,60 +8735,15 @@
           <w:sz w:val="24"/>
           <w:szCs w:val="24"/>
         </w:rPr>
-        <w:t>Proses Pengumpulan Citra.....................................................</w:t>
-      </w:r>
-      <w:r>
-        <w:rPr>
-          <w:spacing w:val="-7"/>
+        <w:t xml:space="preserve">Proses </w:t>
+      </w:r>
+      <w:r>
+        <w:rPr>
           <w:position w:val="-1"/>
           <w:sz w:val="24"/>
           <w:szCs w:val="24"/>
         </w:rPr>
-        <w:t xml:space="preserve"> </w:t>
-      </w:r>
-      <w:r>
-        <w:rPr>
-          <w:position w:val="-1"/>
-          <w:sz w:val="24"/>
-          <w:szCs w:val="24"/>
-        </w:rPr>
-        <w:t>5-1</w:t>
-      </w:r>
-    </w:p>
-    <w:p>
-      <w:pPr>
-        <w:spacing w:line="480" w:lineRule="auto"/>
-        <w:ind w:left="1026"/>
-        <w:rPr>
-          <w:position w:val="-1"/>
-          <w:sz w:val="24"/>
-          <w:szCs w:val="24"/>
-        </w:rPr>
-      </w:pPr>
-      <w:r>
-        <w:rPr>
-          <w:position w:val="-1"/>
-          <w:sz w:val="24"/>
-          <w:szCs w:val="24"/>
-        </w:rPr>
-        <w:t xml:space="preserve">5.1.2.  </w:t>
-      </w:r>
-      <w:r>
-        <w:rPr>
-          <w:spacing w:val="40"/>
-          <w:position w:val="-1"/>
-          <w:sz w:val="24"/>
-          <w:szCs w:val="24"/>
-        </w:rPr>
-        <w:t xml:space="preserve"> </w:t>
-      </w:r>
-      <w:r>
-        <w:rPr>
-          <w:position w:val="-1"/>
-          <w:sz w:val="24"/>
-          <w:szCs w:val="24"/>
-        </w:rPr>
-        <w:t xml:space="preserve">Proses </w:t>
+        <w:t xml:space="preserve">pada Halaman </w:t>
       </w:r>
       <w:r>
         <w:rPr>
@@ -9248,7 +8753,7 @@
           <w:sz w:val="24"/>
           <w:szCs w:val="24"/>
         </w:rPr>
-        <w:t>Pre-processing</w:t>
+        <w:t>Login</w:t>
       </w:r>
       <w:r>
         <w:rPr>
@@ -9256,7 +8761,7 @@
           <w:sz w:val="24"/>
           <w:szCs w:val="24"/>
         </w:rPr>
-        <w:t xml:space="preserve"> dan Segmentasi Citra.........................</w:t>
+        <w:t>..........................................</w:t>
       </w:r>
       <w:r>
         <w:rPr>
@@ -9273,14 +8778,21 @@
           <w:sz w:val="24"/>
           <w:szCs w:val="24"/>
         </w:rPr>
-        <w:t>5-2</w:t>
+        <w:t>5-1</w:t>
+      </w:r>
+      <w:r>
+        <w:rPr>
+          <w:position w:val="-1"/>
+          <w:sz w:val="24"/>
+          <w:szCs w:val="24"/>
+        </w:rPr>
+        <w:t>2</w:t>
       </w:r>
     </w:p>
     <w:p>
       <w:pPr>
         <w:spacing w:line="480" w:lineRule="auto"/>
-        <w:ind w:left="1026"/>
-        <w:jc w:val="center"/>
+        <w:ind w:left="1026" w:firstLine="414"/>
         <w:rPr>
           <w:position w:val="-1"/>
           <w:sz w:val="24"/>
@@ -9293,26 +8805,316 @@
           <w:sz w:val="24"/>
           <w:szCs w:val="24"/>
         </w:rPr>
-        <w:t>ix</w:t>
+        <w:t>5.</w:t>
+      </w:r>
+      <w:r>
+        <w:rPr>
+          <w:position w:val="-1"/>
+          <w:sz w:val="24"/>
+          <w:szCs w:val="24"/>
+        </w:rPr>
+        <w:t>2</w:t>
+      </w:r>
+      <w:r>
+        <w:rPr>
+          <w:position w:val="-1"/>
+          <w:sz w:val="24"/>
+          <w:szCs w:val="24"/>
+        </w:rPr>
+        <w:t xml:space="preserve">.2.  </w:t>
+      </w:r>
+      <w:r>
+        <w:rPr>
+          <w:spacing w:val="40"/>
+          <w:position w:val="-1"/>
+          <w:sz w:val="24"/>
+          <w:szCs w:val="24"/>
+        </w:rPr>
+        <w:t xml:space="preserve"> </w:t>
+      </w:r>
+      <w:r>
+        <w:rPr>
+          <w:position w:val="-1"/>
+          <w:sz w:val="24"/>
+          <w:szCs w:val="24"/>
+        </w:rPr>
+        <w:t>Proses</w:t>
+      </w:r>
+      <w:r>
+        <w:rPr>
+          <w:position w:val="-1"/>
+          <w:sz w:val="24"/>
+          <w:szCs w:val="24"/>
+        </w:rPr>
+        <w:t xml:space="preserve"> pada Halaman </w:t>
+      </w:r>
+      <w:r>
+        <w:rPr>
+          <w:i/>
+          <w:iCs/>
+          <w:position w:val="-1"/>
+          <w:sz w:val="24"/>
+          <w:szCs w:val="24"/>
+        </w:rPr>
+        <w:t>Inventory</w:t>
+      </w:r>
+      <w:r>
+        <w:rPr>
+          <w:position w:val="-1"/>
+          <w:sz w:val="24"/>
+          <w:szCs w:val="24"/>
+        </w:rPr>
+        <w:t>.............</w:t>
+      </w:r>
+      <w:r>
+        <w:rPr>
+          <w:position w:val="-1"/>
+          <w:sz w:val="24"/>
+          <w:szCs w:val="24"/>
+        </w:rPr>
+        <w:t>..................</w:t>
+      </w:r>
+      <w:r>
+        <w:rPr>
+          <w:position w:val="-1"/>
+          <w:sz w:val="24"/>
+          <w:szCs w:val="24"/>
+        </w:rPr>
+        <w:t>.....</w:t>
+      </w:r>
+      <w:r>
+        <w:rPr>
+          <w:spacing w:val="-7"/>
+          <w:position w:val="-1"/>
+          <w:sz w:val="24"/>
+          <w:szCs w:val="24"/>
+        </w:rPr>
+        <w:t xml:space="preserve"> </w:t>
+      </w:r>
+      <w:r>
+        <w:rPr>
+          <w:position w:val="-1"/>
+          <w:sz w:val="24"/>
+          <w:szCs w:val="24"/>
+        </w:rPr>
+        <w:t>5-</w:t>
+      </w:r>
+      <w:r>
+        <w:rPr>
+          <w:position w:val="-1"/>
+          <w:sz w:val="24"/>
+          <w:szCs w:val="24"/>
+        </w:rPr>
+        <w:t>13</w:t>
       </w:r>
     </w:p>
     <w:p>
       <w:pPr>
         <w:spacing w:line="480" w:lineRule="auto"/>
-        <w:rPr>
-          <w:sz w:val="24"/>
-          <w:szCs w:val="24"/>
-        </w:rPr>
-      </w:pPr>
-      <w:r>
-        <w:rPr>
-          <w:sz w:val="24"/>
-          <w:szCs w:val="24"/>
-        </w:rPr>
-        <w:t xml:space="preserve">          </w:t>
-      </w:r>
-      <w:r>
-        <w:rPr>
+        <w:ind w:left="1026" w:firstLine="414"/>
+        <w:rPr>
+          <w:position w:val="-1"/>
+          <w:sz w:val="24"/>
+          <w:szCs w:val="24"/>
+        </w:rPr>
+      </w:pPr>
+      <w:r>
+        <w:rPr>
+          <w:position w:val="-1"/>
+          <w:sz w:val="24"/>
+          <w:szCs w:val="24"/>
+        </w:rPr>
+        <w:t>5.2.</w:t>
+      </w:r>
+      <w:r>
+        <w:rPr>
+          <w:position w:val="-1"/>
+          <w:sz w:val="24"/>
+          <w:szCs w:val="24"/>
+        </w:rPr>
+        <w:t>3</w:t>
+      </w:r>
+      <w:r>
+        <w:rPr>
+          <w:position w:val="-1"/>
+          <w:sz w:val="24"/>
+          <w:szCs w:val="24"/>
+        </w:rPr>
+        <w:t xml:space="preserve">.  </w:t>
+      </w:r>
+      <w:r>
+        <w:rPr>
+          <w:spacing w:val="40"/>
+          <w:position w:val="-1"/>
+          <w:sz w:val="24"/>
+          <w:szCs w:val="24"/>
+        </w:rPr>
+        <w:t xml:space="preserve"> </w:t>
+      </w:r>
+      <w:r>
+        <w:rPr>
+          <w:position w:val="-1"/>
+          <w:sz w:val="24"/>
+          <w:szCs w:val="24"/>
+        </w:rPr>
+        <w:t>Proses pada Halaman</w:t>
+      </w:r>
+      <w:r>
+        <w:rPr>
+          <w:position w:val="-1"/>
+          <w:sz w:val="24"/>
+          <w:szCs w:val="24"/>
+        </w:rPr>
+        <w:t xml:space="preserve"> Transaksi Pembelian</w:t>
+      </w:r>
+      <w:r>
+        <w:rPr>
+          <w:position w:val="-1"/>
+          <w:sz w:val="24"/>
+          <w:szCs w:val="24"/>
+        </w:rPr>
+        <w:t>..................</w:t>
+      </w:r>
+      <w:r>
+        <w:rPr>
+          <w:spacing w:val="-7"/>
+          <w:position w:val="-1"/>
+          <w:sz w:val="24"/>
+          <w:szCs w:val="24"/>
+        </w:rPr>
+        <w:t xml:space="preserve"> </w:t>
+      </w:r>
+      <w:r>
+        <w:rPr>
+          <w:position w:val="-1"/>
+          <w:sz w:val="24"/>
+          <w:szCs w:val="24"/>
+        </w:rPr>
+        <w:t>5-</w:t>
+      </w:r>
+      <w:r>
+        <w:rPr>
+          <w:position w:val="-1"/>
+          <w:sz w:val="24"/>
+          <w:szCs w:val="24"/>
+        </w:rPr>
+        <w:t>22</w:t>
+      </w:r>
+    </w:p>
+    <w:p>
+      <w:pPr>
+        <w:spacing w:line="480" w:lineRule="auto"/>
+        <w:ind w:left="1026" w:firstLine="414"/>
+        <w:rPr>
+          <w:position w:val="-1"/>
+          <w:sz w:val="24"/>
+          <w:szCs w:val="24"/>
+        </w:rPr>
+      </w:pPr>
+      <w:r>
+        <w:rPr>
+          <w:position w:val="-1"/>
+          <w:sz w:val="24"/>
+          <w:szCs w:val="24"/>
+        </w:rPr>
+        <w:t>5.2.</w:t>
+      </w:r>
+      <w:r>
+        <w:rPr>
+          <w:position w:val="-1"/>
+          <w:sz w:val="24"/>
+          <w:szCs w:val="24"/>
+        </w:rPr>
+        <w:t>4</w:t>
+      </w:r>
+      <w:r>
+        <w:rPr>
+          <w:position w:val="-1"/>
+          <w:sz w:val="24"/>
+          <w:szCs w:val="24"/>
+        </w:rPr>
+        <w:t xml:space="preserve">.  </w:t>
+      </w:r>
+      <w:r>
+        <w:rPr>
+          <w:spacing w:val="40"/>
+          <w:position w:val="-1"/>
+          <w:sz w:val="24"/>
+          <w:szCs w:val="24"/>
+        </w:rPr>
+        <w:t xml:space="preserve"> </w:t>
+      </w:r>
+      <w:r>
+        <w:rPr>
+          <w:position w:val="-1"/>
+          <w:sz w:val="24"/>
+          <w:szCs w:val="24"/>
+        </w:rPr>
+        <w:t>Proses pada Halaman</w:t>
+      </w:r>
+      <w:r>
+        <w:rPr>
+          <w:position w:val="-1"/>
+          <w:sz w:val="24"/>
+          <w:szCs w:val="24"/>
+        </w:rPr>
+        <w:t xml:space="preserve"> Transaksi Penjualan</w:t>
+      </w:r>
+      <w:r>
+        <w:rPr>
+          <w:position w:val="-1"/>
+          <w:sz w:val="24"/>
+          <w:szCs w:val="24"/>
+        </w:rPr>
+        <w:t>...................</w:t>
+      </w:r>
+      <w:r>
+        <w:rPr>
+          <w:spacing w:val="-7"/>
+          <w:position w:val="-1"/>
+          <w:sz w:val="24"/>
+          <w:szCs w:val="24"/>
+        </w:rPr>
+        <w:t xml:space="preserve"> </w:t>
+      </w:r>
+      <w:r>
+        <w:rPr>
+          <w:position w:val="-1"/>
+          <w:sz w:val="24"/>
+          <w:szCs w:val="24"/>
+        </w:rPr>
+        <w:t>5-</w:t>
+      </w:r>
+      <w:r>
+        <w:rPr>
+          <w:position w:val="-1"/>
+          <w:sz w:val="24"/>
+          <w:szCs w:val="24"/>
+        </w:rPr>
+        <w:t>30</w:t>
+      </w:r>
+    </w:p>
+    <w:p>
+      <w:pPr>
+        <w:spacing w:line="480" w:lineRule="auto"/>
+        <w:ind w:left="1026" w:firstLine="414"/>
+        <w:rPr>
+          <w:position w:val="-1"/>
+          <w:sz w:val="24"/>
+          <w:szCs w:val="24"/>
+        </w:rPr>
+      </w:pPr>
+      <w:r>
+        <w:rPr>
+          <w:position w:val="-1"/>
+          <w:sz w:val="24"/>
+          <w:szCs w:val="24"/>
+        </w:rPr>
+        <w:t>5.2.</w:t>
+      </w:r>
+      <w:r>
+        <w:rPr>
+          <w:position w:val="-1"/>
           <w:sz w:val="24"/>
           <w:szCs w:val="24"/>
         </w:rPr>
@@ -9320,28 +9122,16 @@
       </w:r>
       <w:r>
         <w:rPr>
-          <w:sz w:val="24"/>
-          <w:szCs w:val="24"/>
-        </w:rPr>
-        <w:t>.</w:t>
-      </w:r>
-      <w:r>
-        <w:rPr>
-          <w:sz w:val="24"/>
-          <w:szCs w:val="24"/>
-        </w:rPr>
-        <w:t>2</w:t>
-      </w:r>
-      <w:r>
-        <w:rPr>
-          <w:sz w:val="24"/>
-          <w:szCs w:val="24"/>
-        </w:rPr>
-        <w:t xml:space="preserve">.     </w:t>
-      </w:r>
-      <w:r>
-        <w:rPr>
-          <w:spacing w:val="20"/>
+          <w:position w:val="-1"/>
+          <w:sz w:val="24"/>
+          <w:szCs w:val="24"/>
+        </w:rPr>
+        <w:t xml:space="preserve">.  </w:t>
+      </w:r>
+      <w:r>
+        <w:rPr>
+          <w:spacing w:val="40"/>
+          <w:position w:val="-1"/>
           <w:sz w:val="24"/>
           <w:szCs w:val="24"/>
         </w:rPr>
@@ -9349,58 +9139,41 @@
       </w:r>
       <w:r>
         <w:rPr>
+          <w:position w:val="-1"/>
+          <w:sz w:val="24"/>
+          <w:szCs w:val="24"/>
+        </w:rPr>
+        <w:t>Proses pada Halaman</w:t>
+      </w:r>
+      <w:r>
+        <w:rPr>
+          <w:position w:val="-1"/>
+          <w:sz w:val="24"/>
+          <w:szCs w:val="24"/>
+        </w:rPr>
+        <w:t xml:space="preserve"> </w:t>
+      </w:r>
+      <w:r>
+        <w:rPr>
+          <w:i/>
           <w:iCs/>
-          <w:sz w:val="24"/>
-          <w:szCs w:val="24"/>
-        </w:rPr>
-        <w:t xml:space="preserve">Implementasi Proses </w:t>
-      </w:r>
-      <w:r>
-        <w:rPr>
-          <w:i/>
-          <w:sz w:val="24"/>
-          <w:szCs w:val="24"/>
-        </w:rPr>
-        <w:t>Training</w:t>
-      </w:r>
-      <w:r>
-        <w:rPr>
-          <w:iCs/>
-          <w:sz w:val="24"/>
-          <w:szCs w:val="24"/>
-        </w:rPr>
-        <w:t xml:space="preserve"> Model Klasifikasi</w:t>
-      </w:r>
-      <w:r>
-        <w:rPr>
-          <w:sz w:val="24"/>
-          <w:szCs w:val="24"/>
-        </w:rPr>
-        <w:t>.......</w:t>
-      </w:r>
-      <w:r>
-        <w:rPr>
-          <w:sz w:val="24"/>
-          <w:szCs w:val="24"/>
-        </w:rPr>
-        <w:t>...</w:t>
-      </w:r>
-      <w:r>
-        <w:rPr>
-          <w:sz w:val="24"/>
-          <w:szCs w:val="24"/>
-        </w:rPr>
-        <w:t>............</w:t>
-      </w:r>
-      <w:r>
-        <w:rPr>
-          <w:sz w:val="24"/>
-          <w:szCs w:val="24"/>
-        </w:rPr>
-        <w:t>.</w:t>
-      </w:r>
-      <w:r>
-        <w:rPr>
+          <w:position w:val="-1"/>
+          <w:sz w:val="24"/>
+          <w:szCs w:val="24"/>
+        </w:rPr>
+        <w:t>Supplier</w:t>
+      </w:r>
+      <w:r>
+        <w:rPr>
+          <w:position w:val="-1"/>
+          <w:sz w:val="24"/>
+          <w:szCs w:val="24"/>
+        </w:rPr>
+        <w:t>.................</w:t>
+      </w:r>
+      <w:r>
+        <w:rPr>
+          <w:position w:val="-1"/>
           <w:sz w:val="24"/>
           <w:szCs w:val="24"/>
         </w:rPr>
@@ -9408,7 +9181,16 @@
       </w:r>
       <w:r>
         <w:rPr>
+          <w:position w:val="-1"/>
+          <w:sz w:val="24"/>
+          <w:szCs w:val="24"/>
+        </w:rPr>
+        <w:t>...................</w:t>
+      </w:r>
+      <w:r>
+        <w:rPr>
           <w:spacing w:val="-7"/>
+          <w:position w:val="-1"/>
           <w:sz w:val="24"/>
           <w:szCs w:val="24"/>
         </w:rPr>
@@ -9416,90 +9198,20 @@
       </w:r>
       <w:r>
         <w:rPr>
-          <w:sz w:val="24"/>
-          <w:szCs w:val="24"/>
-        </w:rPr>
-        <w:t>5</w:t>
-      </w:r>
-      <w:r>
-        <w:rPr>
-          <w:sz w:val="24"/>
-          <w:szCs w:val="24"/>
-        </w:rPr>
-        <w:t>-</w:t>
-      </w:r>
-      <w:r>
-        <w:rPr>
-          <w:sz w:val="24"/>
-          <w:szCs w:val="24"/>
-        </w:rPr>
-        <w:t>9</w:t>
-      </w:r>
-    </w:p>
-    <w:p>
-      <w:pPr>
-        <w:spacing w:line="480" w:lineRule="auto"/>
-        <w:ind w:firstLine="586"/>
-        <w:rPr>
-          <w:sz w:val="24"/>
-          <w:szCs w:val="24"/>
-        </w:rPr>
-      </w:pPr>
-      <w:r>
-        <w:rPr>
-          <w:sz w:val="24"/>
-          <w:szCs w:val="24"/>
-        </w:rPr>
-        <w:t xml:space="preserve">5.3.     </w:t>
-      </w:r>
-      <w:r>
-        <w:rPr>
-          <w:spacing w:val="20"/>
-          <w:sz w:val="24"/>
-          <w:szCs w:val="24"/>
-        </w:rPr>
-        <w:t xml:space="preserve"> </w:t>
-      </w:r>
-      <w:r>
-        <w:rPr>
-          <w:iCs/>
-          <w:sz w:val="24"/>
-          <w:szCs w:val="24"/>
-        </w:rPr>
-        <w:t>Implementasi Proses Pengenalan Citra Tulisan Aksara Bali</w:t>
-      </w:r>
-      <w:r>
-        <w:rPr>
-          <w:sz w:val="24"/>
-          <w:szCs w:val="24"/>
-        </w:rPr>
-        <w:t>.......</w:t>
-      </w:r>
-      <w:r>
-        <w:rPr>
-          <w:spacing w:val="-7"/>
-          <w:sz w:val="24"/>
-          <w:szCs w:val="24"/>
-        </w:rPr>
-        <w:t xml:space="preserve"> </w:t>
-      </w:r>
-      <w:r>
-        <w:rPr>
-          <w:sz w:val="24"/>
-          <w:szCs w:val="24"/>
-        </w:rPr>
-        <w:t>5-22</w:t>
-      </w:r>
-    </w:p>
-    <w:p>
-      <w:pPr>
-        <w:spacing w:line="480" w:lineRule="auto"/>
-        <w:ind w:left="806"/>
-        <w:rPr>
-          <w:sz w:val="24"/>
-          <w:szCs w:val="24"/>
-        </w:rPr>
-      </w:pPr>
+          <w:position w:val="-1"/>
+          <w:sz w:val="24"/>
+          <w:szCs w:val="24"/>
+        </w:rPr>
+        <w:t>5-</w:t>
+      </w:r>
+      <w:r>
+        <w:rPr>
+          <w:position w:val="-1"/>
+          <w:sz w:val="24"/>
+          <w:szCs w:val="24"/>
+        </w:rPr>
+        <w:t>32</w:t>
+      </w:r>
     </w:p>
     <w:p>
       <w:pPr>
@@ -9516,6 +9228,13 @@
           <w:szCs w:val="24"/>
         </w:rPr>
         <w:t>BAB 6 UJI COBA DAN EVALUASI</w:t>
+      </w:r>
+      <w:r>
+        <w:rPr>
+          <w:sz w:val="24"/>
+          <w:szCs w:val="24"/>
+        </w:rPr>
+        <w:t xml:space="preserve"> (belum diedit)</w:t>
       </w:r>
     </w:p>
     <w:p>
@@ -59156,12 +58875,14 @@
     <w:rsidRoot w:val="00F13493"/>
     <w:rsid w:val="0013379C"/>
     <w:rsid w:val="00254ACA"/>
+    <w:rsid w:val="00316FC9"/>
     <w:rsid w:val="00373684"/>
     <w:rsid w:val="00666DA0"/>
     <w:rsid w:val="006C4C76"/>
     <w:rsid w:val="00AD6DC4"/>
     <w:rsid w:val="00B078E7"/>
     <w:rsid w:val="00B51FD6"/>
+    <w:rsid w:val="00CA7C99"/>
     <w:rsid w:val="00CC5E7E"/>
     <w:rsid w:val="00CF768E"/>
     <w:rsid w:val="00EA3C0B"/>

--- a/Laporan KP/DaftarIsi.docx
+++ b/Laporan KP/DaftarIsi.docx
@@ -9386,7 +9386,7 @@
           <w:sz w:val="24"/>
           <w:szCs w:val="24"/>
         </w:rPr>
-        <w:t>3</w:t>
+        <w:t>2</w:t>
       </w:r>
     </w:p>
     <w:p>
@@ -9462,7 +9462,7 @@
           <w:sz w:val="24"/>
           <w:szCs w:val="24"/>
         </w:rPr>
-        <w:t>4</w:t>
+        <w:t>3</w:t>
       </w:r>
     </w:p>
     <w:p>
@@ -9678,7 +9678,7 @@
           <w:sz w:val="24"/>
           <w:szCs w:val="24"/>
         </w:rPr>
-        <w:t>6</w:t>
+        <w:t>5</w:t>
       </w:r>
     </w:p>
     <w:p>
@@ -9755,7 +9755,7 @@
           <w:sz w:val="24"/>
           <w:szCs w:val="24"/>
         </w:rPr>
-        <w:t>9</w:t>
+        <w:t>8</w:t>
       </w:r>
     </w:p>
     <w:p>
@@ -9809,7 +9809,31 @@
           <w:sz w:val="24"/>
           <w:szCs w:val="24"/>
         </w:rPr>
-        <w:t>................................................ 6-10</w:t>
+        <w:t>.....................................</w:t>
+      </w:r>
+      <w:r>
+        <w:rPr>
+          <w:position w:val="-1"/>
+          <w:sz w:val="24"/>
+          <w:szCs w:val="24"/>
+        </w:rPr>
+        <w:t>..</w:t>
+      </w:r>
+      <w:r>
+        <w:rPr>
+          <w:position w:val="-1"/>
+          <w:sz w:val="24"/>
+          <w:szCs w:val="24"/>
+        </w:rPr>
+        <w:t>........... 6-</w:t>
+      </w:r>
+      <w:r>
+        <w:rPr>
+          <w:position w:val="-1"/>
+          <w:sz w:val="24"/>
+          <w:szCs w:val="24"/>
+        </w:rPr>
+        <w:t>9</w:t>
       </w:r>
     </w:p>
     <w:p>
@@ -9862,7 +9886,15 @@
           <w:sz w:val="24"/>
           <w:szCs w:val="24"/>
         </w:rPr>
-        <w:t>6-11</w:t>
+        <w:t>6-1</w:t>
+      </w:r>
+      <w:r>
+        <w:rPr>
+          <w:position w:val="-1"/>
+          <w:sz w:val="24"/>
+          <w:szCs w:val="24"/>
+        </w:rPr>
+        <w:t>0</w:t>
       </w:r>
     </w:p>
     <w:p>
@@ -9987,7 +10019,15 @@
           <w:sz w:val="24"/>
           <w:szCs w:val="24"/>
         </w:rPr>
-        <w:t>12</w:t>
+        <w:t>1</w:t>
+      </w:r>
+      <w:r>
+        <w:rPr>
+          <w:position w:val="-1"/>
+          <w:sz w:val="24"/>
+          <w:szCs w:val="24"/>
+        </w:rPr>
+        <w:t>0</w:t>
       </w:r>
     </w:p>
     <w:p>
@@ -10122,7 +10162,15 @@
           <w:sz w:val="24"/>
           <w:szCs w:val="24"/>
         </w:rPr>
-        <w:t>13</w:t>
+        <w:t>1</w:t>
+      </w:r>
+      <w:r>
+        <w:rPr>
+          <w:position w:val="-1"/>
+          <w:sz w:val="24"/>
+          <w:szCs w:val="24"/>
+        </w:rPr>
+        <w:t>2</w:t>
       </w:r>
     </w:p>
     <w:p>
@@ -10257,7 +10305,15 @@
           <w:sz w:val="24"/>
           <w:szCs w:val="24"/>
         </w:rPr>
-        <w:t>15</w:t>
+        <w:t>1</w:t>
+      </w:r>
+      <w:r>
+        <w:rPr>
+          <w:position w:val="-1"/>
+          <w:sz w:val="24"/>
+          <w:szCs w:val="24"/>
+        </w:rPr>
+        <w:t>4</w:t>
       </w:r>
     </w:p>
     <w:p>
@@ -10406,7 +10462,15 @@
           <w:sz w:val="24"/>
           <w:szCs w:val="24"/>
         </w:rPr>
-        <w:t>16</w:t>
+        <w:t>1</w:t>
+      </w:r>
+      <w:r>
+        <w:rPr>
+          <w:position w:val="-1"/>
+          <w:sz w:val="24"/>
+          <w:szCs w:val="24"/>
+        </w:rPr>
+        <w:t>5</w:t>
       </w:r>
     </w:p>
     <w:p>
@@ -10538,7 +10602,14 @@
           <w:sz w:val="24"/>
           <w:szCs w:val="24"/>
         </w:rPr>
-        <w:t>18</w:t>
+        <w:t>1</w:t>
+      </w:r>
+      <w:r>
+        <w:rPr>
+          <w:sz w:val="24"/>
+          <w:szCs w:val="24"/>
+        </w:rPr>
+        <w:t>7</w:t>
       </w:r>
     </w:p>
     <w:p>
@@ -34499,6 +34570,7 @@
     <w:rsid w:val="00006E80"/>
     <w:rsid w:val="000E4E5A"/>
     <w:rsid w:val="0013379C"/>
+    <w:rsid w:val="00154E68"/>
     <w:rsid w:val="00254ACA"/>
     <w:rsid w:val="00316FC9"/>
     <w:rsid w:val="00373684"/>
@@ -34506,6 +34578,7 @@
     <w:rsid w:val="006C4C76"/>
     <w:rsid w:val="007D1A40"/>
     <w:rsid w:val="008211AE"/>
+    <w:rsid w:val="00834BBF"/>
     <w:rsid w:val="00887851"/>
     <w:rsid w:val="00AD6DC4"/>
     <w:rsid w:val="00B078E7"/>
